--- a/documentação/Relatório de Envio do DF-2.docx
+++ b/documentação/Relatório de Envio do DF-2.docx
@@ -2065,16 +2065,12 @@
         <w:rPr>
           <w:rFonts w:ascii="Radio Canada" w:eastAsia="Radio Canada" w:hAnsi="Radio Canada" w:cs="Radio Canada"/>
           <w:color w:val="000000"/>
-          <w:sz w:val="22"/>
-          <w:szCs w:val="22"/>
-        </w:rPr>
-      </w:pPr>
-      <w:r>
-        <w:rPr>
-          <w:rFonts w:ascii="Radio Canada" w:eastAsia="Radio Canada" w:hAnsi="Radio Canada" w:cs="Radio Canada"/>
-          <w:color w:val="000000"/>
-          <w:sz w:val="22"/>
-          <w:szCs w:val="22"/>
+        </w:rPr>
+      </w:pPr>
+      <w:r>
+        <w:rPr>
+          <w:rFonts w:ascii="Radio Canada" w:eastAsia="Radio Canada" w:hAnsi="Radio Canada" w:cs="Radio Canada"/>
+          <w:color w:val="000000"/>
         </w:rPr>
         <w:t>Sobre a tecnologia utilizada</w:t>
       </w:r>
@@ -2098,23 +2094,17 @@
         <w:rPr>
           <w:rFonts w:ascii="Radio Canada" w:eastAsia="Radio Canada" w:hAnsi="Radio Canada" w:cs="Radio Canada"/>
           <w:color w:val="000000"/>
-          <w:sz w:val="22"/>
-          <w:szCs w:val="22"/>
         </w:rPr>
       </w:pPr>
       <w:r>
         <w:rPr>
           <w:rFonts w:ascii="Radio Canada" w:hAnsi="Radio Canada"/>
-          <w:sz w:val="22"/>
-          <w:szCs w:val="22"/>
         </w:rPr>
         <w:t>A primeira definição foi buscar uma tecnologia que fizesse sentido para a proposta da solução que eu tinha em mente criar, alinhando também com a proposta do desafio.</w:t>
       </w:r>
       <w:r>
         <w:rPr>
           <w:rFonts w:ascii="Radio Canada" w:hAnsi="Radio Canada"/>
-          <w:sz w:val="22"/>
-          <w:szCs w:val="22"/>
         </w:rPr>
         <w:br/>
         <w:t>A escolha do .NET 8 com linguagem C# foi justamente pensando, primeiramente, na curva de aprendizado, pois tenho mais domínio.</w:t>
@@ -2122,69 +2112,41 @@
       <w:r>
         <w:rPr>
           <w:rFonts w:ascii="Radio Canada" w:hAnsi="Radio Canada"/>
-          <w:sz w:val="22"/>
-          <w:szCs w:val="22"/>
         </w:rPr>
         <w:br/>
-        <w:t>Além disso, considerei que linguagens mais robustas como C# e Java proporcionam muito mais segurança para a criação de sistemas incrementais, que tendem a ser mais complexos, levando em consideração que, com a melhora nos últimos anos na plataforma .NET, ela se tornou uma das plataformas mais performáticas do mercado, superando até mesmo, em alguns casos, o Node.</w:t>
-      </w:r>
+        <w:t xml:space="preserve">Além disso, considerei que linguagens mais robustas como C# e Java proporcionam muito mais segurança para a criação de sistemas incrementais, que tendem a ser mais complexos, levando em consideração que, com a melhora nos últimos anos na plataforma .NET, ela se tornou uma das plataformas mais performáticas do mercado, superando até mesmo, em alguns casos, o Node. Um ponto em particular que vale a pena mencionar é a utilização do </w:t>
+      </w:r>
+      <w:proofErr w:type="spellStart"/>
       <w:r>
         <w:rPr>
           <w:rFonts w:ascii="Radio Canada" w:hAnsi="Radio Canada"/>
-          <w:sz w:val="22"/>
-          <w:szCs w:val="22"/>
-        </w:rPr>
-        <w:t xml:space="preserve"> </w:t>
-      </w:r>
+        </w:rPr>
+        <w:t>Entity</w:t>
+      </w:r>
+      <w:proofErr w:type="spellEnd"/>
       <w:r>
         <w:rPr>
           <w:rFonts w:ascii="Radio Canada" w:hAnsi="Radio Canada"/>
-          <w:sz w:val="22"/>
-          <w:szCs w:val="22"/>
-        </w:rPr>
-        <w:t xml:space="preserve">Um ponto em particular que vale a pena mencionar é a utilização do </w:t>
+        </w:rPr>
+        <w:t xml:space="preserve"> Framework Core como </w:t>
       </w:r>
       <w:proofErr w:type="spellStart"/>
       <w:r>
         <w:rPr>
           <w:rFonts w:ascii="Radio Canada" w:hAnsi="Radio Canada"/>
-          <w:sz w:val="22"/>
-          <w:szCs w:val="22"/>
-        </w:rPr>
-        <w:t>Entity</w:t>
+        </w:rPr>
+        <w:t>provider</w:t>
       </w:r>
       <w:proofErr w:type="spellEnd"/>
       <w:r>
         <w:rPr>
           <w:rFonts w:ascii="Radio Canada" w:hAnsi="Radio Canada"/>
-          <w:sz w:val="22"/>
-          <w:szCs w:val="22"/>
-        </w:rPr>
-        <w:t xml:space="preserve"> Framework Core como </w:t>
-      </w:r>
-      <w:proofErr w:type="spellStart"/>
+        </w:rPr>
+        <w:t xml:space="preserve"> de comunicação com banco de dados. Além de ser um pacote extremamente produtivo, nas suas últimas atualizações houve uma melhora significativa em sua performance, tornando-se viável para o que foi proposto no desafio e também em muitos projetos para o mercado.</w:t>
+      </w:r>
       <w:r>
         <w:rPr>
           <w:rFonts w:ascii="Radio Canada" w:hAnsi="Radio Canada"/>
-          <w:sz w:val="22"/>
-          <w:szCs w:val="22"/>
-        </w:rPr>
-        <w:t>provider</w:t>
-      </w:r>
-      <w:proofErr w:type="spellEnd"/>
-      <w:r>
-        <w:rPr>
-          <w:rFonts w:ascii="Radio Canada" w:hAnsi="Radio Canada"/>
-          <w:sz w:val="22"/>
-          <w:szCs w:val="22"/>
-        </w:rPr>
-        <w:t xml:space="preserve"> de comunicação com banco de dados. Além de ser um pacote extremamente produtivo, nas suas últimas atualizações houve uma melhora significativa em sua performance, tornando-se viável para o que foi proposto no desafio e também em muitos projetos para o mercado.</w:t>
-      </w:r>
-      <w:r>
-        <w:rPr>
-          <w:rFonts w:ascii="Radio Canada" w:hAnsi="Radio Canada"/>
-          <w:sz w:val="22"/>
-          <w:szCs w:val="22"/>
         </w:rPr>
         <w:br/>
       </w:r>
@@ -2204,8 +2166,6 @@
         <w:rPr>
           <w:rFonts w:ascii="Radio Canada" w:eastAsia="Radio Canada" w:hAnsi="Radio Canada" w:cs="Radio Canada"/>
           <w:color w:val="000000"/>
-          <w:sz w:val="22"/>
-          <w:szCs w:val="22"/>
         </w:rPr>
       </w:pPr>
     </w:p>
@@ -2224,8 +2184,6 @@
         <w:rPr>
           <w:rFonts w:ascii="Radio Canada" w:eastAsia="Radio Canada" w:hAnsi="Radio Canada" w:cs="Radio Canada"/>
           <w:color w:val="000000"/>
-          <w:sz w:val="22"/>
-          <w:szCs w:val="22"/>
         </w:rPr>
       </w:pPr>
     </w:p>
@@ -2244,15 +2202,11 @@
         <w:rPr>
           <w:rFonts w:ascii="Radio Canada" w:eastAsia="Radio Canada" w:hAnsi="Radio Canada" w:cs="Radio Canada"/>
           <w:color w:val="000000"/>
-          <w:sz w:val="22"/>
-          <w:szCs w:val="22"/>
         </w:rPr>
       </w:pPr>
       <w:r>
         <w:rPr>
           <w:rFonts w:ascii="Radio Canada" w:hAnsi="Radio Canada"/>
-          <w:sz w:val="22"/>
-          <w:szCs w:val="22"/>
         </w:rPr>
         <w:br/>
       </w:r>
@@ -2276,18 +2230,13 @@
         <w:rPr>
           <w:rFonts w:ascii="Radio Canada" w:eastAsia="Radio Canada" w:hAnsi="Radio Canada" w:cs="Radio Canada"/>
           <w:color w:val="000000"/>
-          <w:sz w:val="22"/>
-          <w:szCs w:val="22"/>
-        </w:rPr>
-      </w:pPr>
-      <w:r>
-        <w:rPr>
-          <w:rFonts w:ascii="Radio Canada" w:eastAsia="Radio Canada" w:hAnsi="Radio Canada" w:cs="Radio Canada"/>
-          <w:color w:val="000000"/>
-          <w:sz w:val="22"/>
-          <w:szCs w:val="22"/>
-        </w:rPr>
-        <w:lastRenderedPageBreak/>
+        </w:rPr>
+      </w:pPr>
+      <w:r>
+        <w:rPr>
+          <w:rFonts w:ascii="Radio Canada" w:eastAsia="Radio Canada" w:hAnsi="Radio Canada" w:cs="Radio Canada"/>
+          <w:color w:val="000000"/>
+        </w:rPr>
         <w:t xml:space="preserve">Regras de negócio </w:t>
       </w:r>
     </w:p>
@@ -2310,23 +2259,17 @@
         <w:rPr>
           <w:rFonts w:ascii="Radio Canada" w:eastAsia="Radio Canada" w:hAnsi="Radio Canada" w:cs="Radio Canada"/>
           <w:color w:val="000000"/>
-          <w:sz w:val="22"/>
-          <w:szCs w:val="22"/>
         </w:rPr>
       </w:pPr>
       <w:r>
         <w:rPr>
           <w:rFonts w:ascii="Radio Canada" w:hAnsi="Radio Canada"/>
-          <w:sz w:val="22"/>
-          <w:szCs w:val="22"/>
         </w:rPr>
         <w:t>Ao analisar os requisitos e definir o domínio que iria utilizar, eu parti para a definição das regras de negócio.</w:t>
       </w:r>
       <w:r>
         <w:rPr>
           <w:rFonts w:ascii="Radio Canada" w:hAnsi="Radio Canada"/>
-          <w:sz w:val="22"/>
-          <w:szCs w:val="22"/>
         </w:rPr>
         <w:br/>
         <w:t>A validação da formatação das informações do produto e da obrigatoriedade de propriedades no momento da inclusão e atualização do produto foi definida como regra de domínio de aplicação, por se tratar de algo específico do produto.</w:t>
@@ -2334,8 +2277,6 @@
       <w:r>
         <w:rPr>
           <w:rFonts w:ascii="Radio Canada" w:hAnsi="Radio Canada"/>
-          <w:sz w:val="22"/>
-          <w:szCs w:val="22"/>
         </w:rPr>
         <w:br/>
         <w:t>Já a validação se o produto existe, para os processos de obter produto por código, obter produto por nome e excluir produto, foi direcionada para a camada de aplicação, por se tratar de um processo que envolve comunicação diretamente com a infraestrutura por duas vezes.</w:t>
@@ -2360,16 +2301,12 @@
         <w:rPr>
           <w:rFonts w:ascii="Radio Canada" w:eastAsia="Radio Canada" w:hAnsi="Radio Canada" w:cs="Radio Canada"/>
           <w:color w:val="000000"/>
-          <w:sz w:val="22"/>
-          <w:szCs w:val="22"/>
-        </w:rPr>
-      </w:pPr>
-      <w:r>
-        <w:rPr>
-          <w:rFonts w:ascii="Radio Canada" w:eastAsia="Radio Canada" w:hAnsi="Radio Canada" w:cs="Radio Canada"/>
-          <w:color w:val="000000"/>
-          <w:sz w:val="22"/>
-          <w:szCs w:val="22"/>
+        </w:rPr>
+      </w:pPr>
+      <w:r>
+        <w:rPr>
+          <w:rFonts w:ascii="Radio Canada" w:eastAsia="Radio Canada" w:hAnsi="Radio Canada" w:cs="Radio Canada"/>
+          <w:color w:val="000000"/>
         </w:rPr>
         <w:t>Arquiteturas de software</w:t>
       </w:r>
@@ -2393,16 +2330,12 @@
         <w:rPr>
           <w:rFonts w:ascii="Radio Canada" w:eastAsia="Radio Canada" w:hAnsi="Radio Canada" w:cs="Radio Canada"/>
           <w:color w:val="000000"/>
-          <w:sz w:val="22"/>
-          <w:szCs w:val="22"/>
         </w:rPr>
       </w:pPr>
       <w:r>
         <w:rPr>
           <w:rFonts w:ascii="Radio Canada" w:hAnsi="Radio Canada"/>
           <w:color w:val="000000"/>
-          <w:sz w:val="22"/>
-          <w:szCs w:val="22"/>
         </w:rPr>
         <w:t>Para a estruturação da solução, optei por utilizar</w:t>
       </w:r>
@@ -2410,8 +2343,6 @@
         <w:rPr>
           <w:rFonts w:ascii="Radio Canada" w:hAnsi="Radio Canada"/>
           <w:color w:val="000000"/>
-          <w:sz w:val="22"/>
-          <w:szCs w:val="22"/>
         </w:rPr>
         <w:t xml:space="preserve"> a Clean </w:t>
       </w:r>
@@ -2427,8 +2358,6 @@
         <w:rPr>
           <w:rFonts w:ascii="Radio Canada" w:hAnsi="Radio Canada"/>
           <w:color w:val="000000"/>
-          <w:sz w:val="22"/>
-          <w:szCs w:val="22"/>
         </w:rPr>
         <w:t xml:space="preserve"> </w:t>
       </w:r>
@@ -2436,8 +2365,6 @@
         <w:rPr>
           <w:rFonts w:ascii="Radio Canada" w:hAnsi="Radio Canada"/>
           <w:color w:val="000000"/>
-          <w:sz w:val="22"/>
-          <w:szCs w:val="22"/>
         </w:rPr>
         <w:t xml:space="preserve">visando a facilidade da expansão do domínio e na criação de novos, considerando que atualmente todos os softwares já nascem com a premissa de ser incremental. Outro ponto que gostaria de destacar é a flexibilidade para adicionar novas formas de comunicação. Na proposta atual, o caso de uso está sendo chamado por uma API </w:t>
       </w:r>
@@ -2446,8 +2373,6 @@
         <w:rPr>
           <w:rFonts w:ascii="Radio Canada" w:hAnsi="Radio Canada"/>
           <w:color w:val="000000"/>
-          <w:sz w:val="22"/>
-          <w:szCs w:val="22"/>
         </w:rPr>
         <w:t>Rest</w:t>
       </w:r>
@@ -2456,8 +2381,6 @@
         <w:rPr>
           <w:rFonts w:ascii="Radio Canada" w:hAnsi="Radio Canada"/>
           <w:color w:val="000000"/>
-          <w:sz w:val="22"/>
-          <w:szCs w:val="22"/>
         </w:rPr>
         <w:t>, mas fica flexível para</w:t>
       </w:r>
@@ -2465,8 +2388,6 @@
         <w:rPr>
           <w:rFonts w:ascii="Radio Canada" w:eastAsia="Radio Canada" w:hAnsi="Radio Canada" w:cs="Radio Canada"/>
           <w:color w:val="000000"/>
-          <w:sz w:val="22"/>
-          <w:szCs w:val="22"/>
         </w:rPr>
         <w:t xml:space="preserve"> </w:t>
       </w:r>
@@ -2474,17 +2395,70 @@
         <w:rPr>
           <w:rFonts w:ascii="Radio Canada" w:hAnsi="Radio Canada"/>
           <w:color w:val="000000"/>
-          <w:sz w:val="22"/>
-          <w:szCs w:val="22"/>
-        </w:rPr>
-        <w:t>ser chamado por uma apresentação do tipo aplicativo móvel, ou até mesmo da camada de aplicação para dentro ser um pacote,</w:t>
+        </w:rPr>
+        <w:t>ser chamado por uma apresentação do tipo aplicativo móvel, ou até mesmo da camada de aplicação para dentro ser um pacote, por exemplo, e o melhor de tudo: sem mudar nada no "core" da aplicação.</w:t>
+      </w:r>
+      <w:r>
+        <w:rPr>
+          <w:rFonts w:ascii="Radio Canada" w:eastAsia="Radio Canada" w:hAnsi="Radio Canada" w:cs="Radio Canada"/>
+          <w:color w:val="000000"/>
+        </w:rPr>
+        <w:t xml:space="preserve"> </w:t>
+      </w:r>
+      <w:r>
+        <w:rPr>
+          <w:rFonts w:ascii="Radio Canada" w:eastAsia="Radio Canada" w:hAnsi="Radio Canada" w:cs="Radio Canada"/>
+          <w:color w:val="000000"/>
+        </w:rPr>
+        <w:t>No desenho de arquitetura c</w:t>
       </w:r>
       <w:r>
         <w:rPr>
           <w:rFonts w:ascii="Radio Canada" w:hAnsi="Radio Canada"/>
           <w:color w:val="000000"/>
-          <w:sz w:val="22"/>
-          <w:szCs w:val="22"/>
+        </w:rPr>
+        <w:t>olo</w:t>
+      </w:r>
+      <w:r>
+        <w:rPr>
+          <w:rFonts w:ascii="Radio Canada" w:hAnsi="Radio Canada"/>
+          <w:color w:val="000000"/>
+        </w:rPr>
+        <w:t>co</w:t>
+      </w:r>
+      <w:r>
+        <w:rPr>
+          <w:rFonts w:ascii="Radio Canada" w:hAnsi="Radio Canada"/>
+          <w:color w:val="000000"/>
+        </w:rPr>
+        <w:t xml:space="preserve"> um diagrama "Arquitetura da aplicação - Proposta </w:t>
+      </w:r>
+      <w:r>
+        <w:rPr>
+          <w:rFonts w:ascii="Radio Canada" w:hAnsi="Radio Canada"/>
+          <w:color w:val="000000"/>
+        </w:rPr>
+        <w:lastRenderedPageBreak/>
+        <w:t xml:space="preserve">futura expansões" para </w:t>
+      </w:r>
+      <w:r>
+        <w:rPr>
+          <w:rFonts w:ascii="Radio Canada" w:hAnsi="Radio Canada"/>
+          <w:color w:val="000000"/>
+        </w:rPr>
+        <w:t>exemplificar</w:t>
+      </w:r>
+      <w:r>
+        <w:rPr>
+          <w:rFonts w:ascii="Radio Canada" w:hAnsi="Radio Canada"/>
+          <w:color w:val="000000"/>
+        </w:rPr>
+        <w:t xml:space="preserve"> os pontos de expansão, que justifica mais ainda a escolha.</w:t>
+      </w:r>
+      <w:r>
+        <w:rPr>
+          <w:rFonts w:ascii="Radio Canada" w:eastAsia="Radio Canada" w:hAnsi="Radio Canada" w:cs="Radio Canada"/>
+          <w:color w:val="000000"/>
         </w:rPr>
         <w:t xml:space="preserve"> </w:t>
       </w:r>
@@ -2492,136 +2466,43 @@
         <w:rPr>
           <w:rFonts w:ascii="Radio Canada" w:hAnsi="Radio Canada"/>
           <w:color w:val="000000"/>
-          <w:sz w:val="22"/>
-          <w:szCs w:val="22"/>
-        </w:rPr>
-        <w:t>por exemplo, e o melhor de tudo: sem mudar nada no "core" da aplicação.</w:t>
-      </w:r>
-      <w:r>
-        <w:rPr>
-          <w:rFonts w:ascii="Radio Canada" w:eastAsia="Radio Canada" w:hAnsi="Radio Canada" w:cs="Radio Canada"/>
-          <w:color w:val="000000"/>
-          <w:sz w:val="22"/>
-          <w:szCs w:val="22"/>
+        </w:rPr>
+        <w:t>Vale a pena mencionar que, em nenhum momento na proposta, eu deixei de abordar o conceito de MVC. Porém, acabei reservando</w:t>
+      </w:r>
+      <w:r>
+        <w:rPr>
+          <w:rFonts w:ascii="Radio Canada" w:hAnsi="Radio Canada"/>
+          <w:color w:val="000000"/>
         </w:rPr>
         <w:t xml:space="preserve"> </w:t>
       </w:r>
       <w:r>
         <w:rPr>
-          <w:rFonts w:ascii="Radio Canada" w:eastAsia="Radio Canada" w:hAnsi="Radio Canada" w:cs="Radio Canada"/>
-          <w:color w:val="000000"/>
-          <w:sz w:val="22"/>
-          <w:szCs w:val="22"/>
-        </w:rPr>
-        <w:t>No desenho de arquitetura c</w:t>
-      </w:r>
-      <w:r>
-        <w:rPr>
           <w:rFonts w:ascii="Radio Canada" w:hAnsi="Radio Canada"/>
           <w:color w:val="000000"/>
-          <w:sz w:val="22"/>
-          <w:szCs w:val="22"/>
-        </w:rPr>
-        <w:t>olo</w:t>
-      </w:r>
+        </w:rPr>
+        <w:t xml:space="preserve">o padrão para ser implementado na camada de API </w:t>
+      </w:r>
+      <w:proofErr w:type="spellStart"/>
       <w:r>
         <w:rPr>
           <w:rFonts w:ascii="Radio Canada" w:hAnsi="Radio Canada"/>
           <w:color w:val="000000"/>
-          <w:sz w:val="22"/>
-          <w:szCs w:val="22"/>
-        </w:rPr>
-        <w:t>co</w:t>
-      </w:r>
+        </w:rPr>
+        <w:t>Rest</w:t>
+      </w:r>
+      <w:proofErr w:type="spellEnd"/>
       <w:r>
         <w:rPr>
           <w:rFonts w:ascii="Radio Canada" w:hAnsi="Radio Canada"/>
           <w:color w:val="000000"/>
-          <w:sz w:val="22"/>
-          <w:szCs w:val="22"/>
-        </w:rPr>
-        <w:t xml:space="preserve"> um diagrama "Arquitetura da aplicação - Proposta futura expansões" para </w:t>
+        </w:rPr>
+        <w:t>, porque na minha opinião, uma arquitetura não invalida a outra, elas se</w:t>
       </w:r>
       <w:r>
         <w:rPr>
           <w:rFonts w:ascii="Radio Canada" w:hAnsi="Radio Canada"/>
           <w:color w:val="000000"/>
-          <w:sz w:val="22"/>
-          <w:szCs w:val="22"/>
-        </w:rPr>
-        <w:t>exemplificar</w:t>
-      </w:r>
-      <w:r>
-        <w:rPr>
-          <w:rFonts w:ascii="Radio Canada" w:hAnsi="Radio Canada"/>
-          <w:color w:val="000000"/>
-          <w:sz w:val="22"/>
-          <w:szCs w:val="22"/>
-        </w:rPr>
-        <w:t xml:space="preserve"> os pontos de expansão, que justifica mais ainda a escolha.</w:t>
-      </w:r>
-      <w:r>
-        <w:rPr>
-          <w:rFonts w:ascii="Radio Canada" w:eastAsia="Radio Canada" w:hAnsi="Radio Canada" w:cs="Radio Canada"/>
-          <w:color w:val="000000"/>
-          <w:sz w:val="22"/>
-          <w:szCs w:val="22"/>
-        </w:rPr>
-        <w:t xml:space="preserve"> </w:t>
-      </w:r>
-      <w:r>
-        <w:rPr>
-          <w:rFonts w:ascii="Radio Canada" w:hAnsi="Radio Canada"/>
-          <w:color w:val="000000"/>
-          <w:sz w:val="22"/>
-          <w:szCs w:val="22"/>
-        </w:rPr>
-        <w:t>Vale a pena mencionar que, em nenhum momento na proposta, eu deixei de abordar o conceito de MVC. Porém, acabei reservando</w:t>
-      </w:r>
-      <w:r>
-        <w:rPr>
-          <w:rFonts w:ascii="Radio Canada" w:hAnsi="Radio Canada"/>
-          <w:color w:val="000000"/>
-          <w:sz w:val="22"/>
-          <w:szCs w:val="22"/>
-        </w:rPr>
-        <w:t xml:space="preserve"> </w:t>
-      </w:r>
-      <w:r>
-        <w:rPr>
-          <w:rFonts w:ascii="Radio Canada" w:hAnsi="Radio Canada"/>
-          <w:color w:val="000000"/>
-          <w:sz w:val="22"/>
-          <w:szCs w:val="22"/>
-        </w:rPr>
-        <w:t xml:space="preserve">o padrão para ser implementado na camada de API </w:t>
-      </w:r>
-      <w:proofErr w:type="spellStart"/>
-      <w:r>
-        <w:rPr>
-          <w:rFonts w:ascii="Radio Canada" w:hAnsi="Radio Canada"/>
-          <w:color w:val="000000"/>
-          <w:sz w:val="22"/>
-          <w:szCs w:val="22"/>
-        </w:rPr>
-        <w:t>Rest</w:t>
-      </w:r>
-      <w:proofErr w:type="spellEnd"/>
-      <w:r>
-        <w:rPr>
-          <w:rFonts w:ascii="Radio Canada" w:hAnsi="Radio Canada"/>
-          <w:color w:val="000000"/>
-          <w:sz w:val="22"/>
-          <w:szCs w:val="22"/>
-        </w:rPr>
-        <w:t>, porque na minha opinião, uma arquitetura não invalida a outra, elas se</w:t>
-      </w:r>
-      <w:r>
-        <w:rPr>
-          <w:rFonts w:ascii="Radio Canada" w:hAnsi="Radio Canada"/>
-          <w:color w:val="000000"/>
-          <w:sz w:val="22"/>
-          <w:szCs w:val="22"/>
         </w:rPr>
         <w:br/>
         <w:t>complementam. No meu ponto de vista, para as camadas de apresentação, o padrão MVC fica melhor empregado.</w:t>
@@ -2630,8 +2511,6 @@
         <w:rPr>
           <w:rFonts w:ascii="Radio Canada" w:hAnsi="Radio Canada"/>
           <w:color w:val="000000"/>
-          <w:sz w:val="22"/>
-          <w:szCs w:val="22"/>
         </w:rPr>
         <w:br/>
       </w:r>
@@ -2639,8 +2518,6 @@
         <w:rPr>
           <w:rFonts w:ascii="Radio Canada" w:hAnsi="Radio Canada"/>
           <w:color w:val="000000"/>
-          <w:sz w:val="22"/>
-          <w:szCs w:val="22"/>
         </w:rPr>
         <w:br/>
       </w:r>
@@ -2648,8 +2525,6 @@
         <w:rPr>
           <w:rFonts w:ascii="Radio Canada" w:hAnsi="Radio Canada"/>
           <w:color w:val="000000"/>
-          <w:sz w:val="22"/>
-          <w:szCs w:val="22"/>
         </w:rPr>
         <w:br/>
       </w:r>
@@ -2657,10 +2532,7 @@
         <w:rPr>
           <w:rFonts w:ascii="Radio Canada" w:hAnsi="Radio Canada"/>
           <w:color w:val="000000"/>
-          <w:sz w:val="22"/>
-          <w:szCs w:val="22"/>
-        </w:rPr>
-        <w:lastRenderedPageBreak/>
+        </w:rPr>
         <w:br/>
       </w:r>
     </w:p>
@@ -2683,16 +2555,12 @@
         <w:rPr>
           <w:rFonts w:ascii="Radio Canada" w:eastAsia="Radio Canada" w:hAnsi="Radio Canada" w:cs="Radio Canada"/>
           <w:color w:val="000000"/>
-          <w:sz w:val="22"/>
-          <w:szCs w:val="22"/>
         </w:rPr>
       </w:pPr>
       <w:r>
         <w:rPr>
           <w:rFonts w:ascii="Radio Canada" w:hAnsi="Radio Canada"/>
           <w:color w:val="000000"/>
-          <w:sz w:val="22"/>
-          <w:szCs w:val="22"/>
         </w:rPr>
         <w:t>Estrutura de patas e explicações dos componentes</w:t>
       </w:r>
@@ -2716,8 +2584,6 @@
         <w:rPr>
           <w:rFonts w:ascii="Radio Canada" w:eastAsia="Radio Canada" w:hAnsi="Radio Canada" w:cs="Radio Canada"/>
           <w:color w:val="000000"/>
-          <w:sz w:val="22"/>
-          <w:szCs w:val="22"/>
         </w:rPr>
       </w:pPr>
       <w:proofErr w:type="spellStart"/>
@@ -2725,8 +2591,6 @@
         <w:rPr>
           <w:rFonts w:ascii="Radio Canada" w:eastAsia="Radio Canada" w:hAnsi="Radio Canada" w:cs="Radio Canada"/>
           <w:color w:val="000000"/>
-          <w:sz w:val="22"/>
-          <w:szCs w:val="22"/>
         </w:rPr>
         <w:t>XPE.SoftwareArch.FinalChallenge.Api</w:t>
       </w:r>
@@ -2735,8 +2599,6 @@
         <w:rPr>
           <w:rFonts w:ascii="Radio Canada" w:eastAsia="Radio Canada" w:hAnsi="Radio Canada" w:cs="Radio Canada"/>
           <w:color w:val="000000"/>
-          <w:sz w:val="22"/>
-          <w:szCs w:val="22"/>
         </w:rPr>
         <w:br/>
         <w:t>T</w:t>
@@ -2745,8 +2607,6 @@
         <w:rPr>
           <w:rFonts w:ascii="Radio Canada" w:eastAsia="Radio Canada" w:hAnsi="Radio Canada" w:cs="Radio Canada"/>
           <w:color w:val="000000"/>
-          <w:sz w:val="22"/>
-          <w:szCs w:val="22"/>
         </w:rPr>
         <w:t xml:space="preserve">ratei essa camada como se fosse a minha câmara de apresentação do meu projeto, o que no meu ponto de vista pode ser considerado, por se tratar de uma API </w:t>
       </w:r>
@@ -2755,8 +2615,6 @@
         <w:rPr>
           <w:rFonts w:ascii="Radio Canada" w:eastAsia="Radio Canada" w:hAnsi="Radio Canada" w:cs="Radio Canada"/>
           <w:color w:val="000000"/>
-          <w:sz w:val="22"/>
-          <w:szCs w:val="22"/>
         </w:rPr>
         <w:t>Rest</w:t>
       </w:r>
@@ -2765,8 +2623,6 @@
         <w:rPr>
           <w:rFonts w:ascii="Radio Canada" w:eastAsia="Radio Canada" w:hAnsi="Radio Canada" w:cs="Radio Canada"/>
           <w:color w:val="000000"/>
-          <w:sz w:val="22"/>
-          <w:szCs w:val="22"/>
         </w:rPr>
         <w:t>, aqui nessa camada eu adotei o padrão MCV, c</w:t>
       </w:r>
@@ -2774,8 +2630,6 @@
         <w:rPr>
           <w:rFonts w:ascii="Radio Canada" w:eastAsia="Radio Canada" w:hAnsi="Radio Canada" w:cs="Radio Canada"/>
           <w:color w:val="000000"/>
-          <w:sz w:val="22"/>
-          <w:szCs w:val="22"/>
         </w:rPr>
         <w:t xml:space="preserve">onforme foi proposto no desafio, aqui tentei abordar o máximo os níveis de maturidade de Richardson, além de também documentar   muito bem a </w:t>
       </w:r>
@@ -2784,8 +2638,6 @@
         <w:rPr>
           <w:rFonts w:ascii="Radio Canada" w:eastAsia="Radio Canada" w:hAnsi="Radio Canada" w:cs="Radio Canada"/>
           <w:color w:val="000000"/>
-          <w:sz w:val="22"/>
-          <w:szCs w:val="22"/>
         </w:rPr>
         <w:t>controller</w:t>
       </w:r>
@@ -2794,8 +2646,6 @@
         <w:rPr>
           <w:rFonts w:ascii="Radio Canada" w:eastAsia="Radio Canada" w:hAnsi="Radio Canada" w:cs="Radio Canada"/>
           <w:color w:val="000000"/>
-          <w:sz w:val="22"/>
-          <w:szCs w:val="22"/>
         </w:rPr>
         <w:t xml:space="preserve"> utilizando o </w:t>
       </w:r>
@@ -2805,8 +2655,6 @@
         <w:rPr>
           <w:rFonts w:ascii="Radio Canada" w:eastAsia="Radio Canada" w:hAnsi="Radio Canada" w:cs="Radio Canada"/>
           <w:color w:val="000000"/>
-          <w:sz w:val="22"/>
-          <w:szCs w:val="22"/>
         </w:rPr>
         <w:t>Swagger</w:t>
       </w:r>
@@ -2815,8 +2663,6 @@
         <w:rPr>
           <w:rFonts w:ascii="Radio Canada" w:eastAsia="Radio Canada" w:hAnsi="Radio Canada" w:cs="Radio Canada"/>
           <w:color w:val="000000"/>
-          <w:sz w:val="22"/>
-          <w:szCs w:val="22"/>
         </w:rPr>
         <w:t xml:space="preserve"> .</w:t>
       </w:r>
@@ -2841,8 +2687,6 @@
         <w:rPr>
           <w:rFonts w:ascii="Radio Canada" w:eastAsia="Radio Canada" w:hAnsi="Radio Canada" w:cs="Radio Canada"/>
           <w:color w:val="000000"/>
-          <w:sz w:val="22"/>
-          <w:szCs w:val="22"/>
         </w:rPr>
       </w:pPr>
       <w:proofErr w:type="spellStart"/>
@@ -2850,8 +2694,6 @@
         <w:rPr>
           <w:rFonts w:ascii="Radio Canada" w:eastAsia="Radio Canada" w:hAnsi="Radio Canada" w:cs="Radio Canada"/>
           <w:color w:val="000000"/>
-          <w:sz w:val="22"/>
-          <w:szCs w:val="22"/>
         </w:rPr>
         <w:t>Models</w:t>
       </w:r>
@@ -2860,8 +2702,6 @@
         <w:rPr>
           <w:rFonts w:ascii="Radio Canada" w:eastAsia="Radio Canada" w:hAnsi="Radio Canada" w:cs="Radio Canada"/>
           <w:color w:val="000000"/>
-          <w:sz w:val="22"/>
-          <w:szCs w:val="22"/>
         </w:rPr>
         <w:t xml:space="preserve">: Estão as minhas entidades necessárias para fazer os processos sobre o produto, a comunicação </w:t>
       </w:r>
@@ -2869,8 +2709,6 @@
         <w:rPr>
           <w:rFonts w:ascii="Radio Canada" w:eastAsia="Radio Canada" w:hAnsi="Radio Canada" w:cs="Radio Canada"/>
           <w:color w:val="000000"/>
-          <w:sz w:val="22"/>
-          <w:szCs w:val="22"/>
         </w:rPr>
         <w:t>entre</w:t>
       </w:r>
@@ -2878,8 +2716,6 @@
         <w:rPr>
           <w:rFonts w:ascii="Radio Canada" w:eastAsia="Radio Canada" w:hAnsi="Radio Canada" w:cs="Radio Canada"/>
           <w:color w:val="000000"/>
-          <w:sz w:val="22"/>
-          <w:szCs w:val="22"/>
         </w:rPr>
         <w:t xml:space="preserve"> o mundo externo e o sistema, nesse ponto utilizei uma classe base de produto que fosse possível sobrescrever a propriedade Id, o objetivo é que no momento do cadastro e inclusão não fique exposto no </w:t>
       </w:r>
@@ -2888,8 +2724,6 @@
         <w:rPr>
           <w:rFonts w:ascii="Radio Canada" w:eastAsia="Radio Canada" w:hAnsi="Radio Canada" w:cs="Radio Canada"/>
           <w:color w:val="000000"/>
-          <w:sz w:val="22"/>
-          <w:szCs w:val="22"/>
         </w:rPr>
         <w:t>body</w:t>
       </w:r>
@@ -2898,17 +2732,21 @@
         <w:rPr>
           <w:rFonts w:ascii="Radio Canada" w:eastAsia="Radio Canada" w:hAnsi="Radio Canada" w:cs="Radio Canada"/>
           <w:color w:val="000000"/>
-          <w:sz w:val="22"/>
-          <w:szCs w:val="22"/>
-        </w:rPr>
-        <w:t xml:space="preserve"> da requisição do código do produto, o que no caso da inclusão não é necessária e no caso da atualização o parâmetro vem via rota, porém para consulta dos produtos é necessário o retorno do código</w:t>
-      </w:r>
-      <w:r>
-        <w:rPr>
-          <w:rFonts w:ascii="Radio Canada" w:eastAsia="Radio Canada" w:hAnsi="Radio Canada" w:cs="Radio Canada"/>
-          <w:color w:val="000000"/>
-          <w:sz w:val="22"/>
-          <w:szCs w:val="22"/>
+        </w:rPr>
+        <w:t xml:space="preserve"> da requisição do código do produto, o que no caso da inclusão não é necessária e no caso da atualização o parâmetro vem via </w:t>
+      </w:r>
+      <w:r>
+        <w:rPr>
+          <w:rFonts w:ascii="Radio Canada" w:eastAsia="Radio Canada" w:hAnsi="Radio Canada" w:cs="Radio Canada"/>
+          <w:color w:val="000000"/>
+        </w:rPr>
+        <w:lastRenderedPageBreak/>
+        <w:t>rota, porém para consulta dos produtos é necessário o retorno do código</w:t>
+      </w:r>
+      <w:r>
+        <w:rPr>
+          <w:rFonts w:ascii="Radio Canada" w:eastAsia="Radio Canada" w:hAnsi="Radio Canada" w:cs="Radio Canada"/>
+          <w:color w:val="000000"/>
         </w:rPr>
         <w:t>;</w:t>
       </w:r>
@@ -2932,8 +2770,6 @@
         <w:rPr>
           <w:rFonts w:ascii="Radio Canada" w:eastAsia="Radio Canada" w:hAnsi="Radio Canada" w:cs="Radio Canada"/>
           <w:color w:val="000000"/>
-          <w:sz w:val="22"/>
-          <w:szCs w:val="22"/>
         </w:rPr>
       </w:pPr>
       <w:proofErr w:type="spellStart"/>
@@ -2941,8 +2777,6 @@
         <w:rPr>
           <w:rFonts w:ascii="Radio Canada" w:eastAsia="Radio Canada" w:hAnsi="Radio Canada" w:cs="Radio Canada"/>
           <w:color w:val="000000"/>
-          <w:sz w:val="22"/>
-          <w:szCs w:val="22"/>
         </w:rPr>
         <w:t>Controllers</w:t>
       </w:r>
@@ -2951,8 +2785,6 @@
         <w:rPr>
           <w:rFonts w:ascii="Radio Canada" w:eastAsia="Radio Canada" w:hAnsi="Radio Canada" w:cs="Radio Canada"/>
           <w:color w:val="000000"/>
-          <w:sz w:val="22"/>
-          <w:szCs w:val="22"/>
         </w:rPr>
         <w:t xml:space="preserve">: </w:t>
       </w:r>
@@ -2960,8 +2792,6 @@
         <w:rPr>
           <w:rFonts w:ascii="Radio Canada" w:eastAsia="Radio Canada" w:hAnsi="Radio Canada" w:cs="Radio Canada"/>
           <w:color w:val="000000"/>
-          <w:sz w:val="22"/>
-          <w:szCs w:val="22"/>
         </w:rPr>
         <w:t xml:space="preserve">Tem a responsabilidade de fazer comunicação entre o mundo externo e o sistema, onde é repassado a minha </w:t>
       </w:r>
@@ -2970,8 +2800,6 @@
         <w:rPr>
           <w:rFonts w:ascii="Radio Canada" w:eastAsia="Radio Canada" w:hAnsi="Radio Canada" w:cs="Radio Canada"/>
           <w:color w:val="000000"/>
-          <w:sz w:val="22"/>
-          <w:szCs w:val="22"/>
         </w:rPr>
         <w:t>view</w:t>
       </w:r>
@@ -2980,8 +2808,6 @@
         <w:rPr>
           <w:rFonts w:ascii="Radio Canada" w:eastAsia="Radio Canada" w:hAnsi="Radio Canada" w:cs="Radio Canada"/>
           <w:color w:val="000000"/>
-          <w:sz w:val="22"/>
-          <w:szCs w:val="22"/>
         </w:rPr>
         <w:t xml:space="preserve"> para o serviço, recebem uma </w:t>
       </w:r>
@@ -2990,8 +2816,6 @@
         <w:rPr>
           <w:rFonts w:ascii="Radio Canada" w:eastAsia="Radio Canada" w:hAnsi="Radio Canada" w:cs="Radio Canada"/>
           <w:color w:val="000000"/>
-          <w:sz w:val="22"/>
-          <w:szCs w:val="22"/>
         </w:rPr>
         <w:t>view</w:t>
       </w:r>
@@ -3000,8 +2824,6 @@
         <w:rPr>
           <w:rFonts w:ascii="Radio Canada" w:eastAsia="Radio Canada" w:hAnsi="Radio Canada" w:cs="Radio Canada"/>
           <w:color w:val="000000"/>
-          <w:sz w:val="22"/>
-          <w:szCs w:val="22"/>
         </w:rPr>
         <w:t xml:space="preserve"> e retornam uma </w:t>
       </w:r>
@@ -3010,8 +2832,6 @@
         <w:rPr>
           <w:rFonts w:ascii="Radio Canada" w:eastAsia="Radio Canada" w:hAnsi="Radio Canada" w:cs="Radio Canada"/>
           <w:color w:val="000000"/>
-          <w:sz w:val="22"/>
-          <w:szCs w:val="22"/>
         </w:rPr>
         <w:t>view</w:t>
       </w:r>
@@ -3020,8 +2840,6 @@
         <w:rPr>
           <w:rFonts w:ascii="Radio Canada" w:eastAsia="Radio Canada" w:hAnsi="Radio Canada" w:cs="Radio Canada"/>
           <w:color w:val="000000"/>
-          <w:sz w:val="22"/>
-          <w:szCs w:val="22"/>
         </w:rPr>
         <w:t>, conforme necessário</w:t>
       </w:r>
@@ -3029,8 +2847,6 @@
         <w:rPr>
           <w:rFonts w:ascii="Radio Canada" w:eastAsia="Radio Canada" w:hAnsi="Radio Canada" w:cs="Radio Canada"/>
           <w:color w:val="000000"/>
-          <w:sz w:val="22"/>
-          <w:szCs w:val="22"/>
         </w:rPr>
         <w:t>;</w:t>
       </w:r>
@@ -3054,16 +2870,12 @@
         <w:rPr>
           <w:rFonts w:ascii="Radio Canada" w:eastAsia="Radio Canada" w:hAnsi="Radio Canada" w:cs="Radio Canada"/>
           <w:color w:val="000000"/>
-          <w:sz w:val="22"/>
-          <w:szCs w:val="22"/>
-        </w:rPr>
-      </w:pPr>
-      <w:r>
-        <w:rPr>
-          <w:rFonts w:ascii="Radio Canada" w:eastAsia="Radio Canada" w:hAnsi="Radio Canada" w:cs="Radio Canada"/>
-          <w:color w:val="000000"/>
-          <w:sz w:val="22"/>
-          <w:szCs w:val="22"/>
+        </w:rPr>
+      </w:pPr>
+      <w:r>
+        <w:rPr>
+          <w:rFonts w:ascii="Radio Canada" w:eastAsia="Radio Canada" w:hAnsi="Radio Canada" w:cs="Radio Canada"/>
+          <w:color w:val="000000"/>
         </w:rPr>
         <w:t xml:space="preserve">Services: Nesse ponto é a comunicação entre a camada de apresentação com a camada de aplicação, tratando especificamente dessa integração, onde foi destinado ao tratamento de erros que vem da camada de aplicação, domínio e infraestrutura, criei um </w:t>
       </w:r>
@@ -3072,8 +2884,6 @@
         <w:rPr>
           <w:rFonts w:ascii="Radio Canada" w:eastAsia="Radio Canada" w:hAnsi="Radio Canada" w:cs="Radio Canada"/>
           <w:color w:val="000000"/>
-          <w:sz w:val="22"/>
-          <w:szCs w:val="22"/>
         </w:rPr>
         <w:t>helper</w:t>
       </w:r>
@@ -3082,8 +2892,6 @@
         <w:rPr>
           <w:rFonts w:ascii="Radio Canada" w:eastAsia="Radio Canada" w:hAnsi="Radio Canada" w:cs="Radio Canada"/>
           <w:color w:val="000000"/>
-          <w:sz w:val="22"/>
-          <w:szCs w:val="22"/>
         </w:rPr>
         <w:t xml:space="preserve"> com o objetivo de facilitar esse tratamento e deixando explico o que cada tipo de </w:t>
       </w:r>
@@ -3091,8 +2899,6 @@
         <w:rPr>
           <w:rFonts w:ascii="Radio Canada" w:eastAsia="Radio Canada" w:hAnsi="Radio Canada" w:cs="Radio Canada"/>
           <w:color w:val="000000"/>
-          <w:sz w:val="22"/>
-          <w:szCs w:val="22"/>
         </w:rPr>
         <w:t>erro;</w:t>
       </w:r>
@@ -3116,8 +2922,6 @@
         <w:rPr>
           <w:rFonts w:ascii="Radio Canada" w:eastAsia="Radio Canada" w:hAnsi="Radio Canada" w:cs="Radio Canada"/>
           <w:color w:val="000000"/>
-          <w:sz w:val="22"/>
-          <w:szCs w:val="22"/>
         </w:rPr>
       </w:pPr>
       <w:proofErr w:type="spellStart"/>
@@ -3125,10 +2929,7 @@
         <w:rPr>
           <w:rFonts w:ascii="Radio Canada" w:eastAsia="Radio Canada" w:hAnsi="Radio Canada" w:cs="Radio Canada"/>
           <w:color w:val="000000"/>
-          <w:sz w:val="22"/>
-          <w:szCs w:val="22"/>
-        </w:rPr>
-        <w:lastRenderedPageBreak/>
+        </w:rPr>
         <w:t>XPE.SoftwareArch.FinalChallenge.Application</w:t>
       </w:r>
       <w:proofErr w:type="spellEnd"/>
@@ -3136,8 +2937,6 @@
         <w:rPr>
           <w:rFonts w:ascii="Radio Canada" w:eastAsia="Radio Canada" w:hAnsi="Radio Canada" w:cs="Radio Canada"/>
           <w:color w:val="000000"/>
-          <w:sz w:val="22"/>
-          <w:szCs w:val="22"/>
         </w:rPr>
         <w:br/>
         <w:t>Camada responsável por fazer a integração entre a infraestruturas e o domínio sem que ambos sejam visíveis para a camada de aplicação, tem a reponsabilidade de garantir a integridade da entidade de produtos no domínio.</w:t>
@@ -3162,8 +2961,6 @@
         <w:rPr>
           <w:rFonts w:ascii="Radio Canada" w:eastAsia="Radio Canada" w:hAnsi="Radio Canada" w:cs="Radio Canada"/>
           <w:color w:val="000000"/>
-          <w:sz w:val="22"/>
-          <w:szCs w:val="22"/>
         </w:rPr>
       </w:pPr>
       <w:proofErr w:type="spellStart"/>
@@ -3171,8 +2968,6 @@
         <w:rPr>
           <w:rFonts w:ascii="Radio Canada" w:eastAsia="Radio Canada" w:hAnsi="Radio Canada" w:cs="Radio Canada"/>
           <w:color w:val="000000"/>
-          <w:sz w:val="22"/>
-          <w:szCs w:val="22"/>
         </w:rPr>
         <w:t>Exceptions</w:t>
       </w:r>
@@ -3181,8 +2976,6 @@
         <w:rPr>
           <w:rFonts w:ascii="Radio Canada" w:eastAsia="Radio Canada" w:hAnsi="Radio Canada" w:cs="Radio Canada"/>
           <w:color w:val="000000"/>
-          <w:sz w:val="22"/>
-          <w:szCs w:val="22"/>
         </w:rPr>
         <w:t xml:space="preserve">: Aqui tem as exceções que pertence a camada de aplicação </w:t>
       </w:r>
@@ -3206,8 +2999,6 @@
         <w:rPr>
           <w:rFonts w:ascii="Radio Canada" w:eastAsia="Radio Canada" w:hAnsi="Radio Canada" w:cs="Radio Canada"/>
           <w:color w:val="000000"/>
-          <w:sz w:val="22"/>
-          <w:szCs w:val="22"/>
         </w:rPr>
       </w:pPr>
       <w:proofErr w:type="spellStart"/>
@@ -3215,8 +3006,6 @@
         <w:rPr>
           <w:rFonts w:ascii="Radio Canada" w:eastAsia="Radio Canada" w:hAnsi="Radio Canada" w:cs="Radio Canada"/>
           <w:color w:val="000000"/>
-          <w:sz w:val="22"/>
-          <w:szCs w:val="22"/>
         </w:rPr>
         <w:t>ProductUseCases</w:t>
       </w:r>
@@ -3225,8 +3014,6 @@
         <w:rPr>
           <w:rFonts w:ascii="Radio Canada" w:eastAsia="Radio Canada" w:hAnsi="Radio Canada" w:cs="Radio Canada"/>
           <w:color w:val="000000"/>
-          <w:sz w:val="22"/>
-          <w:szCs w:val="22"/>
         </w:rPr>
         <w:t>: Os casos de uso para produtos, nesse ponto temos inputs e outputs para garantir a integridade do domínio e a implementação do caso de uso em questão bem com as regras de negócio que seja de responsabilidade desse passo, no caso a validação de produto existente para obter produtos por código ou nome e exclusão.</w:t>
       </w:r>
@@ -3250,8 +3037,6 @@
         <w:rPr>
           <w:rFonts w:ascii="Radio Canada" w:eastAsia="Radio Canada" w:hAnsi="Radio Canada" w:cs="Radio Canada"/>
           <w:color w:val="000000"/>
-          <w:sz w:val="22"/>
-          <w:szCs w:val="22"/>
         </w:rPr>
       </w:pPr>
       <w:proofErr w:type="spellStart"/>
@@ -3259,9 +3044,8 @@
         <w:rPr>
           <w:rFonts w:ascii="Radio Canada" w:eastAsia="Radio Canada" w:hAnsi="Radio Canada" w:cs="Radio Canada"/>
           <w:color w:val="000000"/>
-          <w:sz w:val="22"/>
-          <w:szCs w:val="22"/>
-        </w:rPr>
+        </w:rPr>
+        <w:lastRenderedPageBreak/>
         <w:t>XPE.SoftwareArch.FinalChallenge.Domain</w:t>
       </w:r>
       <w:proofErr w:type="spellEnd"/>
@@ -3269,8 +3053,6 @@
         <w:rPr>
           <w:rFonts w:ascii="Radio Canada" w:eastAsia="Radio Canada" w:hAnsi="Radio Canada" w:cs="Radio Canada"/>
           <w:color w:val="000000"/>
-          <w:sz w:val="22"/>
-          <w:szCs w:val="22"/>
         </w:rPr>
         <w:br/>
         <w:t>O core da aplicação, camada onde fica as regras do domínio, abstrações para a infraestrutura</w:t>
@@ -3295,8 +3077,6 @@
         <w:rPr>
           <w:rFonts w:ascii="Radio Canada" w:eastAsia="Radio Canada" w:hAnsi="Radio Canada" w:cs="Radio Canada"/>
           <w:color w:val="000000"/>
-          <w:sz w:val="22"/>
-          <w:szCs w:val="22"/>
         </w:rPr>
       </w:pPr>
       <w:proofErr w:type="spellStart"/>
@@ -3304,8 +3084,6 @@
         <w:rPr>
           <w:rFonts w:ascii="Radio Canada" w:eastAsia="Radio Canada" w:hAnsi="Radio Canada" w:cs="Radio Canada"/>
           <w:color w:val="000000"/>
-          <w:sz w:val="22"/>
-          <w:szCs w:val="22"/>
         </w:rPr>
         <w:t>Exceptions</w:t>
       </w:r>
@@ -3314,35 +3092,13 @@
         <w:rPr>
           <w:rFonts w:ascii="Radio Canada" w:eastAsia="Radio Canada" w:hAnsi="Radio Canada" w:cs="Radio Canada"/>
           <w:color w:val="000000"/>
-          <w:sz w:val="22"/>
-          <w:szCs w:val="22"/>
-        </w:rPr>
-        <w:t xml:space="preserve">: </w:t>
-      </w:r>
-      <w:r>
-        <w:rPr>
-          <w:rFonts w:ascii="Radio Canada" w:eastAsia="Radio Canada" w:hAnsi="Radio Canada" w:cs="Radio Canada"/>
-          <w:color w:val="000000"/>
-          <w:sz w:val="22"/>
-          <w:szCs w:val="22"/>
-        </w:rPr>
-        <w:t xml:space="preserve">Aqui tem as exceções que pertence a camada de </w:t>
-      </w:r>
-      <w:r>
-        <w:rPr>
-          <w:rFonts w:ascii="Radio Canada" w:eastAsia="Radio Canada" w:hAnsi="Radio Canada" w:cs="Radio Canada"/>
-          <w:color w:val="000000"/>
-          <w:sz w:val="22"/>
-          <w:szCs w:val="22"/>
-        </w:rPr>
-        <w:t xml:space="preserve">domínio, considerando que ela terá também as exceções da camada de </w:t>
-      </w:r>
-      <w:r>
-        <w:rPr>
-          <w:rFonts w:ascii="Radio Canada" w:eastAsia="Radio Canada" w:hAnsi="Radio Canada" w:cs="Radio Canada"/>
-          <w:color w:val="000000"/>
-          <w:sz w:val="22"/>
-          <w:szCs w:val="22"/>
+        </w:rPr>
+        <w:t xml:space="preserve">: Aqui tem as exceções que pertence a camada de domínio, considerando que ela terá também as exceções da camada de </w:t>
+      </w:r>
+      <w:r>
+        <w:rPr>
+          <w:rFonts w:ascii="Radio Canada" w:eastAsia="Radio Canada" w:hAnsi="Radio Canada" w:cs="Radio Canada"/>
+          <w:color w:val="000000"/>
         </w:rPr>
         <w:t>infraestrutura</w:t>
       </w:r>
@@ -3350,8 +3106,6 @@
         <w:rPr>
           <w:rFonts w:ascii="Radio Canada" w:eastAsia="Radio Canada" w:hAnsi="Radio Canada" w:cs="Radio Canada"/>
           <w:color w:val="000000"/>
-          <w:sz w:val="22"/>
-          <w:szCs w:val="22"/>
         </w:rPr>
         <w:t>.</w:t>
       </w:r>
@@ -3375,8 +3129,6 @@
         <w:rPr>
           <w:rFonts w:ascii="Radio Canada" w:eastAsia="Radio Canada" w:hAnsi="Radio Canada" w:cs="Radio Canada"/>
           <w:color w:val="000000"/>
-          <w:sz w:val="22"/>
-          <w:szCs w:val="22"/>
         </w:rPr>
       </w:pPr>
       <w:proofErr w:type="spellStart"/>
@@ -3384,8 +3136,6 @@
         <w:rPr>
           <w:rFonts w:ascii="Radio Canada" w:eastAsia="Radio Canada" w:hAnsi="Radio Canada" w:cs="Radio Canada"/>
           <w:color w:val="000000"/>
-          <w:sz w:val="22"/>
-          <w:szCs w:val="22"/>
         </w:rPr>
         <w:t>ProductAggregate</w:t>
       </w:r>
@@ -3394,8 +3144,6 @@
         <w:rPr>
           <w:rFonts w:ascii="Radio Canada" w:eastAsia="Radio Canada" w:hAnsi="Radio Canada" w:cs="Radio Canada"/>
           <w:color w:val="000000"/>
-          <w:sz w:val="22"/>
-          <w:szCs w:val="22"/>
         </w:rPr>
         <w:t xml:space="preserve">: </w:t>
       </w:r>
@@ -3403,8 +3151,6 @@
         <w:rPr>
           <w:rFonts w:ascii="Radio Canada" w:eastAsia="Radio Canada" w:hAnsi="Radio Canada" w:cs="Radio Canada"/>
           <w:color w:val="000000"/>
-          <w:sz w:val="22"/>
-          <w:szCs w:val="22"/>
         </w:rPr>
         <w:t xml:space="preserve">Contém a entidade de produtos e a abstração para o repositório do tipo do produto, aqui nesse ponto garantimos que a tecnologia não influencie na camada de aplicação com o padrão </w:t>
       </w:r>
@@ -3413,8 +3159,6 @@
         <w:rPr>
           <w:rFonts w:ascii="Radio Canada" w:eastAsia="Radio Canada" w:hAnsi="Radio Canada" w:cs="Radio Canada"/>
           <w:color w:val="000000"/>
-          <w:sz w:val="22"/>
-          <w:szCs w:val="22"/>
         </w:rPr>
         <w:t>repository</w:t>
       </w:r>
@@ -3423,8 +3167,6 @@
         <w:rPr>
           <w:rFonts w:ascii="Radio Canada" w:eastAsia="Radio Canada" w:hAnsi="Radio Canada" w:cs="Radio Canada"/>
           <w:color w:val="000000"/>
-          <w:sz w:val="22"/>
-          <w:szCs w:val="22"/>
         </w:rPr>
         <w:t>.</w:t>
       </w:r>
@@ -3448,8 +3190,6 @@
         <w:rPr>
           <w:rFonts w:ascii="Radio Canada" w:eastAsia="Radio Canada" w:hAnsi="Radio Canada" w:cs="Radio Canada"/>
           <w:color w:val="000000"/>
-          <w:sz w:val="22"/>
-          <w:szCs w:val="22"/>
         </w:rPr>
       </w:pPr>
       <w:proofErr w:type="spellStart"/>
@@ -3457,8 +3197,6 @@
         <w:rPr>
           <w:rFonts w:ascii="Radio Canada" w:eastAsia="Radio Canada" w:hAnsi="Radio Canada" w:cs="Radio Canada"/>
           <w:color w:val="000000"/>
-          <w:sz w:val="22"/>
-          <w:szCs w:val="22"/>
         </w:rPr>
         <w:t>XPE.SoftwareArch.FinalChallenge.Infra</w:t>
       </w:r>
@@ -3467,8 +3205,6 @@
         <w:rPr>
           <w:rFonts w:ascii="Radio Canada" w:eastAsia="Radio Canada" w:hAnsi="Radio Canada" w:cs="Radio Canada"/>
           <w:color w:val="000000"/>
-          <w:sz w:val="22"/>
-          <w:szCs w:val="22"/>
         </w:rPr>
         <w:br/>
         <w:t xml:space="preserve">Nesse ponto utilizamos a abstração do repositório de produto e temos o forte acoplamento com a tecnologia, que no </w:t>
@@ -3477,8 +3213,6 @@
         <w:rPr>
           <w:rFonts w:ascii="Radio Canada" w:eastAsia="Radio Canada" w:hAnsi="Radio Canada" w:cs="Radio Canada"/>
           <w:color w:val="000000"/>
-          <w:sz w:val="22"/>
-          <w:szCs w:val="22"/>
         </w:rPr>
         <w:t>cas</w:t>
       </w:r>
@@ -3486,8 +3220,6 @@
         <w:rPr>
           <w:rFonts w:ascii="Radio Canada" w:eastAsia="Radio Canada" w:hAnsi="Radio Canada" w:cs="Radio Canada"/>
           <w:color w:val="000000"/>
-          <w:sz w:val="22"/>
-          <w:szCs w:val="22"/>
         </w:rPr>
         <w:t xml:space="preserve">o e o </w:t>
       </w:r>
@@ -3496,8 +3228,6 @@
         <w:rPr>
           <w:rFonts w:ascii="Radio Canada" w:eastAsia="Radio Canada" w:hAnsi="Radio Canada" w:cs="Radio Canada"/>
           <w:color w:val="000000"/>
-          <w:sz w:val="22"/>
-          <w:szCs w:val="22"/>
         </w:rPr>
         <w:t>entityframework</w:t>
       </w:r>
@@ -3506,8 +3236,6 @@
         <w:rPr>
           <w:rFonts w:ascii="Radio Canada" w:eastAsia="Radio Canada" w:hAnsi="Radio Canada" w:cs="Radio Canada"/>
           <w:color w:val="000000"/>
-          <w:sz w:val="22"/>
-          <w:szCs w:val="22"/>
         </w:rPr>
         <w:t xml:space="preserve"> core</w:t>
       </w:r>
@@ -3515,8 +3243,6 @@
         <w:rPr>
           <w:rFonts w:ascii="Radio Canada" w:eastAsia="Radio Canada" w:hAnsi="Radio Canada" w:cs="Radio Canada"/>
           <w:color w:val="000000"/>
-          <w:sz w:val="22"/>
-          <w:szCs w:val="22"/>
         </w:rPr>
         <w:t xml:space="preserve">, </w:t>
       </w:r>
@@ -3524,8 +3250,6 @@
         <w:rPr>
           <w:rFonts w:ascii="Radio Canada" w:eastAsia="Radio Canada" w:hAnsi="Radio Canada" w:cs="Radio Canada"/>
           <w:color w:val="000000"/>
-          <w:sz w:val="22"/>
-          <w:szCs w:val="22"/>
         </w:rPr>
         <w:t>porém,</w:t>
       </w:r>
@@ -3533,8 +3257,6 @@
         <w:rPr>
           <w:rFonts w:ascii="Radio Canada" w:eastAsia="Radio Canada" w:hAnsi="Radio Canada" w:cs="Radio Canada"/>
           <w:color w:val="000000"/>
-          <w:sz w:val="22"/>
-          <w:szCs w:val="22"/>
         </w:rPr>
         <w:t xml:space="preserve"> deixando bem flexível a mudança de </w:t>
       </w:r>
@@ -3543,8 +3265,6 @@
         <w:rPr>
           <w:rFonts w:ascii="Radio Canada" w:eastAsia="Radio Canada" w:hAnsi="Radio Canada" w:cs="Radio Canada"/>
           <w:color w:val="000000"/>
-          <w:sz w:val="22"/>
-          <w:szCs w:val="22"/>
         </w:rPr>
         <w:t>provider</w:t>
       </w:r>
@@ -3553,8 +3273,6 @@
         <w:rPr>
           <w:rFonts w:ascii="Radio Canada" w:eastAsia="Radio Canada" w:hAnsi="Radio Canada" w:cs="Radio Canada"/>
           <w:color w:val="000000"/>
-          <w:sz w:val="22"/>
-          <w:szCs w:val="22"/>
         </w:rPr>
         <w:t xml:space="preserve"> de acesso a dados</w:t>
       </w:r>
@@ -3562,13 +3280,9 @@
         <w:rPr>
           <w:rFonts w:ascii="Radio Canada" w:eastAsia="Radio Canada" w:hAnsi="Radio Canada" w:cs="Radio Canada"/>
           <w:color w:val="000000"/>
-          <w:sz w:val="22"/>
-          <w:szCs w:val="22"/>
         </w:rPr>
         <w:t xml:space="preserve"> </w:t>
       </w:r>
-      <w:bookmarkStart w:id="0" w:name="_GoBack"/>
-      <w:bookmarkEnd w:id="0"/>
     </w:p>
     <w:p>
       <w:pPr>
@@ -3589,8 +3303,6 @@
         <w:rPr>
           <w:rFonts w:ascii="Radio Canada" w:eastAsia="Radio Canada" w:hAnsi="Radio Canada" w:cs="Radio Canada"/>
           <w:color w:val="000000"/>
-          <w:sz w:val="22"/>
-          <w:szCs w:val="22"/>
         </w:rPr>
       </w:pPr>
       <w:proofErr w:type="spellStart"/>
@@ -3598,8 +3310,6 @@
         <w:rPr>
           <w:rFonts w:ascii="Radio Canada" w:eastAsia="Radio Canada" w:hAnsi="Radio Canada" w:cs="Radio Canada"/>
           <w:color w:val="000000"/>
-          <w:sz w:val="22"/>
-          <w:szCs w:val="22"/>
         </w:rPr>
         <w:t>Migrations</w:t>
       </w:r>
@@ -3608,8 +3318,6 @@
         <w:rPr>
           <w:rFonts w:ascii="Radio Canada" w:eastAsia="Radio Canada" w:hAnsi="Radio Canada" w:cs="Radio Canada"/>
           <w:color w:val="000000"/>
-          <w:sz w:val="22"/>
-          <w:szCs w:val="22"/>
         </w:rPr>
         <w:t>: São</w:t>
       </w:r>
@@ -3617,8 +3325,6 @@
         <w:rPr>
           <w:rFonts w:ascii="Radio Canada" w:eastAsia="Radio Canada" w:hAnsi="Radio Canada" w:cs="Radio Canada"/>
           <w:color w:val="000000"/>
-          <w:sz w:val="22"/>
-          <w:szCs w:val="22"/>
         </w:rPr>
         <w:t xml:space="preserve"> as configurações padrões do </w:t>
       </w:r>
@@ -3627,8 +3333,6 @@
         <w:rPr>
           <w:rFonts w:ascii="Radio Canada" w:eastAsia="Radio Canada" w:hAnsi="Radio Canada" w:cs="Radio Canada"/>
           <w:color w:val="000000"/>
-          <w:sz w:val="22"/>
-          <w:szCs w:val="22"/>
         </w:rPr>
         <w:t>entityframework</w:t>
       </w:r>
@@ -3637,19 +3341,8 @@
         <w:rPr>
           <w:rFonts w:ascii="Radio Canada" w:eastAsia="Radio Canada" w:hAnsi="Radio Canada" w:cs="Radio Canada"/>
           <w:color w:val="000000"/>
-          <w:sz w:val="22"/>
-          <w:szCs w:val="22"/>
-        </w:rPr>
-        <w:t xml:space="preserve"> </w:t>
-      </w:r>
-      <w:r>
-        <w:rPr>
-          <w:rFonts w:ascii="Radio Canada" w:eastAsia="Radio Canada" w:hAnsi="Radio Canada" w:cs="Radio Canada"/>
-          <w:color w:val="000000"/>
-          <w:sz w:val="22"/>
-          <w:szCs w:val="22"/>
-        </w:rPr>
-        <w:t xml:space="preserve">core </w:t>
+        </w:rPr>
+        <w:t xml:space="preserve"> core </w:t>
       </w:r>
     </w:p>
     <w:p>
@@ -3671,8 +3364,6 @@
         <w:rPr>
           <w:rFonts w:ascii="Radio Canada" w:eastAsia="Radio Canada" w:hAnsi="Radio Canada" w:cs="Radio Canada"/>
           <w:color w:val="000000"/>
-          <w:sz w:val="22"/>
-          <w:szCs w:val="22"/>
         </w:rPr>
       </w:pPr>
       <w:proofErr w:type="spellStart"/>
@@ -3680,10 +3371,7 @@
         <w:rPr>
           <w:rFonts w:ascii="Radio Canada" w:eastAsia="Radio Canada" w:hAnsi="Radio Canada" w:cs="Radio Canada"/>
           <w:color w:val="000000"/>
-          <w:sz w:val="22"/>
-          <w:szCs w:val="22"/>
-        </w:rPr>
-        <w:lastRenderedPageBreak/>
+        </w:rPr>
         <w:t>ProductData</w:t>
       </w:r>
       <w:proofErr w:type="spellEnd"/>
@@ -3691,8 +3379,6 @@
         <w:rPr>
           <w:rFonts w:ascii="Radio Canada" w:eastAsia="Radio Canada" w:hAnsi="Radio Canada" w:cs="Radio Canada"/>
           <w:color w:val="000000"/>
-          <w:sz w:val="22"/>
-          <w:szCs w:val="22"/>
         </w:rPr>
         <w:t xml:space="preserve">: Contém a configuração para a tabela do banco de dados que será gerada a partir de cada </w:t>
       </w:r>
@@ -3701,8 +3387,6 @@
         <w:rPr>
           <w:rFonts w:ascii="Radio Canada" w:eastAsia="Radio Canada" w:hAnsi="Radio Canada" w:cs="Radio Canada"/>
           <w:color w:val="000000"/>
-          <w:sz w:val="22"/>
-          <w:szCs w:val="22"/>
         </w:rPr>
         <w:t>Migrations</w:t>
       </w:r>
@@ -3711,8 +3395,6 @@
         <w:rPr>
           <w:rFonts w:ascii="Radio Canada" w:eastAsia="Radio Canada" w:hAnsi="Radio Canada" w:cs="Radio Canada"/>
           <w:color w:val="000000"/>
-          <w:sz w:val="22"/>
-          <w:szCs w:val="22"/>
         </w:rPr>
         <w:t>, e também a implementação do repositório</w:t>
       </w:r>
@@ -3736,8 +3418,6 @@
         <w:rPr>
           <w:rFonts w:ascii="Radio Canada" w:eastAsia="Radio Canada" w:hAnsi="Radio Canada" w:cs="Radio Canada"/>
           <w:color w:val="000000"/>
-          <w:sz w:val="22"/>
-          <w:szCs w:val="22"/>
         </w:rPr>
       </w:pPr>
       <w:proofErr w:type="spellStart"/>
@@ -3745,8 +3425,6 @@
         <w:rPr>
           <w:rFonts w:ascii="Radio Canada" w:eastAsia="Radio Canada" w:hAnsi="Radio Canada" w:cs="Radio Canada"/>
           <w:color w:val="000000"/>
-          <w:sz w:val="22"/>
-          <w:szCs w:val="22"/>
         </w:rPr>
         <w:t>XPE.SoftwareArch.FinalChallenge.Ioc</w:t>
       </w:r>
@@ -3755,8 +3433,6 @@
         <w:rPr>
           <w:rFonts w:ascii="Radio Canada" w:eastAsia="Radio Canada" w:hAnsi="Radio Canada" w:cs="Radio Canada"/>
           <w:color w:val="000000"/>
-          <w:sz w:val="22"/>
-          <w:szCs w:val="22"/>
         </w:rPr>
         <w:br/>
         <w:t xml:space="preserve">Aqui está a inversão de controle, é a camada que irá garantir que a arquitetura Clean </w:t>
@@ -3766,8 +3442,6 @@
         <w:rPr>
           <w:rFonts w:ascii="Radio Canada" w:eastAsia="Radio Canada" w:hAnsi="Radio Canada" w:cs="Radio Canada"/>
           <w:color w:val="000000"/>
-          <w:sz w:val="22"/>
-          <w:szCs w:val="22"/>
         </w:rPr>
         <w:t>Architeture</w:t>
       </w:r>
@@ -3776,11 +3450,18 @@
         <w:rPr>
           <w:rFonts w:ascii="Radio Canada" w:eastAsia="Radio Canada" w:hAnsi="Radio Canada" w:cs="Radio Canada"/>
           <w:color w:val="000000"/>
-          <w:sz w:val="22"/>
-          <w:szCs w:val="22"/>
-        </w:rPr>
-        <w:t xml:space="preserve"> vai funcionar conforme foi a proposta dela </w:t>
-      </w:r>
+        </w:rPr>
+        <w:t xml:space="preserve"> vai funcionar conforme </w:t>
+      </w:r>
+      <w:r>
+        <w:rPr>
+          <w:rFonts w:ascii="Radio Canada" w:eastAsia="Radio Canada" w:hAnsi="Radio Canada" w:cs="Radio Canada"/>
+          <w:color w:val="000000"/>
+        </w:rPr>
+        <w:t>seu proprosito</w:t>
+      </w:r>
+      <w:bookmarkStart w:id="0" w:name="_GoBack"/>
+      <w:bookmarkEnd w:id="0"/>
     </w:p>
     <w:p>
       <w:pPr>
@@ -3845,6 +3526,7 @@
           <w:sz w:val="28"/>
           <w:szCs w:val="28"/>
         </w:rPr>
+        <w:lastRenderedPageBreak/>
         <w:t>Conclusão</w:t>
       </w:r>
     </w:p>
@@ -4032,14 +3714,7 @@
         <w:rPr>
           <w:rFonts w:ascii="Radio Canada" w:eastAsia="Radio Canada" w:hAnsi="Radio Canada" w:cs="Radio Canada"/>
         </w:rPr>
-        <w:t xml:space="preserve">escreva os resultados gerais alcançados com a sua solução. Comente se todas as funcionalidades e requisitos foram </w:t>
-      </w:r>
-      <w:r>
-        <w:rPr>
-          <w:rFonts w:ascii="Radio Canada" w:eastAsia="Radio Canada" w:hAnsi="Radio Canada" w:cs="Radio Canada"/>
-        </w:rPr>
-        <w:lastRenderedPageBreak/>
-        <w:t>implementados como esperado e se o resultado final atendeu aos objetivos propostos.</w:t>
+        <w:t>escreva os resultados gerais alcançados com a sua solução. Comente se todas as funcionalidades e requisitos foram implementados como esperado e se o resultado final atendeu aos objetivos propostos.</w:t>
       </w:r>
     </w:p>
     <w:p>
@@ -4182,6 +3857,7 @@
         <w:rPr>
           <w:rFonts w:ascii="Radio Canada" w:eastAsia="Radio Canada" w:hAnsi="Radio Canada" w:cs="Radio Canada"/>
         </w:rPr>
+        <w:lastRenderedPageBreak/>
         <w:t>Essa seção deve ser escrita de forma clara e objetiva, demonstrando uma visão madura e crítica sobre o seu desempenho.</w:t>
       </w:r>
     </w:p>

--- a/documentação/Relatório de Envio do DF-2.docx
+++ b/documentação/Relatório de Envio do DF-2.docx
@@ -2064,12 +2064,14 @@
         <w:jc w:val="both"/>
         <w:rPr>
           <w:rFonts w:ascii="Radio Canada" w:eastAsia="Radio Canada" w:hAnsi="Radio Canada" w:cs="Radio Canada"/>
-          <w:color w:val="000000"/>
-        </w:rPr>
-      </w:pPr>
-      <w:r>
-        <w:rPr>
-          <w:rFonts w:ascii="Radio Canada" w:eastAsia="Radio Canada" w:hAnsi="Radio Canada" w:cs="Radio Canada"/>
+          <w:b/>
+          <w:color w:val="000000"/>
+        </w:rPr>
+      </w:pPr>
+      <w:r>
+        <w:rPr>
+          <w:rFonts w:ascii="Radio Canada" w:eastAsia="Radio Canada" w:hAnsi="Radio Canada" w:cs="Radio Canada"/>
+          <w:b/>
           <w:color w:val="000000"/>
         </w:rPr>
         <w:t>Sobre a tecnologia utilizada</w:t>
@@ -2100,40 +2102,83 @@
         <w:rPr>
           <w:rFonts w:ascii="Radio Canada" w:hAnsi="Radio Canada"/>
         </w:rPr>
-        <w:t>A primeira definição foi buscar uma tecnologia que fizesse sentido para a proposta da solução que eu tinha em mente criar, alinhando também com a proposta do desafio.</w:t>
+        <w:t>A primeira definição foi buscar uma tecnologia que fizesse sentido para a proposta da solução que eu tinha em mente criar, alinhando ta</w:t>
+      </w:r>
+      <w:r>
+        <w:rPr>
+          <w:rFonts w:ascii="Radio Canada" w:hAnsi="Radio Canada"/>
+        </w:rPr>
+        <w:t xml:space="preserve">mbém com a proposta do desafio. </w:t>
+      </w:r>
+      <w:r>
+        <w:rPr>
+          <w:rFonts w:ascii="Radio Canada" w:hAnsi="Radio Canada"/>
+        </w:rPr>
+        <w:t>A escolha do .NET 8 com linguagem C# foi just</w:t>
+      </w:r>
+      <w:r>
+        <w:rPr>
+          <w:rFonts w:ascii="Radio Canada" w:hAnsi="Radio Canada"/>
+        </w:rPr>
+        <w:t>amente pensando</w:t>
+      </w:r>
+      <w:r>
+        <w:rPr>
+          <w:rFonts w:ascii="Radio Canada" w:hAnsi="Radio Canada"/>
+        </w:rPr>
+        <w:t xml:space="preserve"> nisso</w:t>
+      </w:r>
+      <w:r>
+        <w:rPr>
+          <w:rFonts w:ascii="Radio Canada" w:hAnsi="Radio Canada"/>
+        </w:rPr>
+        <w:t>.</w:t>
       </w:r>
       <w:r>
         <w:rPr>
           <w:rFonts w:ascii="Radio Canada" w:hAnsi="Radio Canada"/>
         </w:rPr>
         <w:br/>
-        <w:t>A escolha do .NET 8 com linguagem C# foi justamente pensando, primeiramente, na curva de aprendizado, pois tenho mais domínio.</w:t>
-      </w:r>
-      <w:r>
-        <w:rPr>
-          <w:rFonts w:ascii="Radio Canada" w:hAnsi="Radio Canada"/>
-        </w:rPr>
-        <w:br/>
-        <w:t xml:space="preserve">Além disso, considerei que linguagens mais robustas como C# e Java proporcionam muito mais segurança para a criação de sistemas incrementais, que tendem a ser mais complexos, levando em consideração que, com a melhora nos últimos anos na plataforma .NET, ela se tornou uma das plataformas mais performáticas do mercado, superando até mesmo, em alguns casos, o Node. Um ponto em particular que vale a pena mencionar é a utilização do </w:t>
+        <w:t>Além disso, considerei que linguagens mais robustas como C# e Java proporcionam muito mais segurança para a criação de sistemas incrementais, que tendem a ser mais complexos, levando em consideração que, com a melhora nos últimos anos na plataforma .NET, ela se tornou uma das plataformas mais performáticas do mercado, superando até mesmo, em alguns casos, o Node. Um ponto em particular que vale a pena men</w:t>
+      </w:r>
+      <w:r>
+        <w:rPr>
+          <w:rFonts w:ascii="Radio Canada" w:hAnsi="Radio Canada"/>
+        </w:rPr>
+        <w:t xml:space="preserve">cionar é a utilização do </w:t>
       </w:r>
       <w:proofErr w:type="spellStart"/>
       <w:r>
         <w:rPr>
           <w:rFonts w:ascii="Radio Canada" w:hAnsi="Radio Canada"/>
-        </w:rPr>
-        <w:t>Entity</w:t>
+          <w:i/>
+        </w:rPr>
+        <w:t>EntityFrameworkCore</w:t>
       </w:r>
       <w:proofErr w:type="spellEnd"/>
       <w:r>
         <w:rPr>
           <w:rFonts w:ascii="Radio Canada" w:hAnsi="Radio Canada"/>
         </w:rPr>
-        <w:t xml:space="preserve"> Framework Core como </w:t>
+        <w:t xml:space="preserve"> </w:t>
+      </w:r>
+      <w:r>
+        <w:rPr>
+          <w:rFonts w:ascii="Radio Canada" w:hAnsi="Radio Canada"/>
+        </w:rPr>
+        <w:t>como</w:t>
+      </w:r>
+      <w:r>
+        <w:rPr>
+          <w:rFonts w:ascii="Radio Canada" w:hAnsi="Radio Canada"/>
+        </w:rPr>
+        <w:t xml:space="preserve"> </w:t>
       </w:r>
       <w:proofErr w:type="spellStart"/>
       <w:r>
         <w:rPr>
           <w:rFonts w:ascii="Radio Canada" w:hAnsi="Radio Canada"/>
+          <w:i/>
         </w:rPr>
         <w:t>provider</w:t>
       </w:r>
@@ -2142,7 +2187,19 @@
         <w:rPr>
           <w:rFonts w:ascii="Radio Canada" w:hAnsi="Radio Canada"/>
         </w:rPr>
-        <w:t xml:space="preserve"> de comunicação com banco de dados. Além de ser um pacote extremamente produtivo, nas suas últimas atualizações houve uma melhora significativa em sua performance, tornando-se viável para o que foi proposto no desafio e também em muitos projetos para o mercado.</w:t>
+        <w:t xml:space="preserve"> de comunicação com banco de dados. Além de ser um pacote extremamente produtivo, nas suas últimas atualizações houve uma melhora significativa em sua performance, tornando-se viável para o que foi propost</w:t>
+      </w:r>
+      <w:r>
+        <w:rPr>
+          <w:rFonts w:ascii="Radio Canada" w:hAnsi="Radio Canada"/>
+        </w:rPr>
+        <w:t xml:space="preserve">o no desafio e também em muitos </w:t>
+      </w:r>
+      <w:r>
+        <w:rPr>
+          <w:rFonts w:ascii="Radio Canada" w:hAnsi="Radio Canada"/>
+        </w:rPr>
+        <w:t>projetos para o mercado.</w:t>
       </w:r>
       <w:r>
         <w:rPr>
@@ -2168,6 +2225,8 @@
           <w:color w:val="000000"/>
         </w:rPr>
       </w:pPr>
+      <w:bookmarkStart w:id="0" w:name="_GoBack"/>
+      <w:bookmarkEnd w:id="0"/>
     </w:p>
     <w:p>
       <w:pPr>
@@ -2204,12 +2263,6 @@
           <w:color w:val="000000"/>
         </w:rPr>
       </w:pPr>
-      <w:r>
-        <w:rPr>
-          <w:rFonts w:ascii="Radio Canada" w:hAnsi="Radio Canada"/>
-        </w:rPr>
-        <w:br/>
-      </w:r>
     </w:p>
     <w:p>
       <w:pPr>
@@ -2229,14 +2282,17 @@
         <w:jc w:val="both"/>
         <w:rPr>
           <w:rFonts w:ascii="Radio Canada" w:eastAsia="Radio Canada" w:hAnsi="Radio Canada" w:cs="Radio Canada"/>
-          <w:color w:val="000000"/>
-        </w:rPr>
-      </w:pPr>
-      <w:r>
-        <w:rPr>
-          <w:rFonts w:ascii="Radio Canada" w:eastAsia="Radio Canada" w:hAnsi="Radio Canada" w:cs="Radio Canada"/>
-          <w:color w:val="000000"/>
-        </w:rPr>
+          <w:b/>
+          <w:color w:val="000000"/>
+        </w:rPr>
+      </w:pPr>
+      <w:r>
+        <w:rPr>
+          <w:rFonts w:ascii="Radio Canada" w:eastAsia="Radio Canada" w:hAnsi="Radio Canada" w:cs="Radio Canada"/>
+          <w:b/>
+          <w:color w:val="000000"/>
+        </w:rPr>
+        <w:lastRenderedPageBreak/>
         <w:t xml:space="preserve">Regras de negócio </w:t>
       </w:r>
     </w:p>
@@ -2265,21 +2321,43 @@
         <w:rPr>
           <w:rFonts w:ascii="Radio Canada" w:hAnsi="Radio Canada"/>
         </w:rPr>
-        <w:t>Ao analisar os requisitos e definir o domínio que iria utilizar, eu parti para a definição das regras de negócio.</w:t>
-      </w:r>
-      <w:r>
-        <w:rPr>
-          <w:rFonts w:ascii="Radio Canada" w:hAnsi="Radio Canada"/>
-        </w:rPr>
-        <w:br/>
-        <w:t>A validação da formatação das informações do produto e da obrigatoriedade de propriedades no momento da inclusão e atualização do produto foi definida como regra de domínio de aplicação, por se tratar de algo específico do produto.</w:t>
-      </w:r>
-      <w:r>
-        <w:rPr>
-          <w:rFonts w:ascii="Radio Canada" w:hAnsi="Radio Canada"/>
-        </w:rPr>
-        <w:br/>
-        <w:t>Já a validação se o produto existe, para os processos de obter produto por código, obter produto por nome e excluir produto, foi direcionada para a camada de aplicação, por se tratar de um processo que envolve comunicação diretamente com a infraestrutura por duas vezes.</w:t>
+        <w:t>Ao analisar os requisitos e definir o domínio que iria utilizar, eu parti para a d</w:t>
+      </w:r>
+      <w:r>
+        <w:rPr>
+          <w:rFonts w:ascii="Radio Canada" w:hAnsi="Radio Canada"/>
+        </w:rPr>
+        <w:t xml:space="preserve">efinição das regras de negócio. </w:t>
+      </w:r>
+      <w:r>
+        <w:rPr>
+          <w:rFonts w:ascii="Radio Canada" w:hAnsi="Radio Canada"/>
+        </w:rPr>
+        <w:t>A validação da formatação das informações do produto e da obrigatoriedade de propriedades no momento da inclusão e atualização do produto foi definida como regra de domínio de aplicação, por se tratar</w:t>
+      </w:r>
+      <w:r>
+        <w:rPr>
+          <w:rFonts w:ascii="Radio Canada" w:hAnsi="Radio Canada"/>
+        </w:rPr>
+        <w:t xml:space="preserve"> de algo específico do produto. </w:t>
+      </w:r>
+      <w:r>
+        <w:rPr>
+          <w:rFonts w:ascii="Radio Canada" w:hAnsi="Radio Canada"/>
+        </w:rPr>
+        <w:t>Já a validação se o produto existe, para os processos de obter produto por código, obter produto por nome e excluir produto, foi direcionada para a camada de aplicação, por se tr</w:t>
+      </w:r>
+      <w:r>
+        <w:rPr>
+          <w:rFonts w:ascii="Radio Canada" w:hAnsi="Radio Canada"/>
+        </w:rPr>
+        <w:t xml:space="preserve">atar de um processo que envolve </w:t>
+      </w:r>
+      <w:r>
+        <w:rPr>
+          <w:rFonts w:ascii="Radio Canada" w:hAnsi="Radio Canada"/>
+        </w:rPr>
+        <w:t>comunicação diretamente com a infraestrutura por duas vezes.</w:t>
       </w:r>
     </w:p>
     <w:p>
@@ -2300,12 +2378,14 @@
         <w:jc w:val="both"/>
         <w:rPr>
           <w:rFonts w:ascii="Radio Canada" w:eastAsia="Radio Canada" w:hAnsi="Radio Canada" w:cs="Radio Canada"/>
-          <w:color w:val="000000"/>
-        </w:rPr>
-      </w:pPr>
-      <w:r>
-        <w:rPr>
-          <w:rFonts w:ascii="Radio Canada" w:eastAsia="Radio Canada" w:hAnsi="Radio Canada" w:cs="Radio Canada"/>
+          <w:b/>
+          <w:color w:val="000000"/>
+        </w:rPr>
+      </w:pPr>
+      <w:r>
+        <w:rPr>
+          <w:rFonts w:ascii="Radio Canada" w:eastAsia="Radio Canada" w:hAnsi="Radio Canada" w:cs="Radio Canada"/>
+          <w:b/>
           <w:color w:val="000000"/>
         </w:rPr>
         <w:t>Arquiteturas de software</w:t>
@@ -2344,12 +2424,21 @@
           <w:rFonts w:ascii="Radio Canada" w:hAnsi="Radio Canada"/>
           <w:color w:val="000000"/>
         </w:rPr>
-        <w:t xml:space="preserve"> a Clean </w:t>
+        <w:t xml:space="preserve"> a </w:t>
+      </w:r>
+      <w:r>
+        <w:rPr>
+          <w:rFonts w:ascii="Radio Canada" w:hAnsi="Radio Canada"/>
+          <w:i/>
+          <w:color w:val="000000"/>
+        </w:rPr>
+        <w:t xml:space="preserve">Clean </w:t>
       </w:r>
       <w:proofErr w:type="spellStart"/>
       <w:r>
         <w:rPr>
           <w:rFonts w:ascii="Radio Canada" w:hAnsi="Radio Canada"/>
+          <w:i/>
         </w:rPr>
         <w:t>Architecture</w:t>
       </w:r>
@@ -2396,7 +2485,21 @@
           <w:rFonts w:ascii="Radio Canada" w:hAnsi="Radio Canada"/>
           <w:color w:val="000000"/>
         </w:rPr>
-        <w:t>ser chamado por uma apresentação do tipo aplicativo móvel, ou até mesmo da camada de aplicação para dentro ser um pacote, por exemplo, e o melhor de tudo: sem mudar nada no "core" da aplicação.</w:t>
+        <w:t>ser chamado por uma apresentação do tipo aplicativo móvel, ou até mesmo da camada de aplicação para dentro ser um pacote, por exemplo, e o melhor de tudo: sem mu</w:t>
+      </w:r>
+      <w:r>
+        <w:rPr>
+          <w:rFonts w:ascii="Radio Canada" w:hAnsi="Radio Canada"/>
+          <w:color w:val="000000"/>
+        </w:rPr>
+        <w:t xml:space="preserve">dar nada no "core" da </w:t>
+      </w:r>
+      <w:r>
+        <w:rPr>
+          <w:rFonts w:ascii="Radio Canada" w:hAnsi="Radio Canada"/>
+          <w:color w:val="000000"/>
+        </w:rPr>
+        <w:t>aplicação.</w:t>
       </w:r>
       <w:r>
         <w:rPr>
@@ -2431,7 +2534,93 @@
           <w:rFonts w:ascii="Radio Canada" w:hAnsi="Radio Canada"/>
           <w:color w:val="000000"/>
         </w:rPr>
-        <w:t xml:space="preserve"> um diagrama "Arquitetura da aplicação - Proposta </w:t>
+        <w:t xml:space="preserve"> um </w:t>
+      </w:r>
+      <w:r>
+        <w:rPr>
+          <w:rFonts w:ascii="Radio Canada" w:hAnsi="Radio Canada"/>
+          <w:color w:val="000000"/>
+        </w:rPr>
+        <w:t>diagrama "Arqu</w:t>
+      </w:r>
+      <w:r>
+        <w:rPr>
+          <w:rFonts w:ascii="Radio Canada" w:hAnsi="Radio Canada"/>
+          <w:color w:val="000000"/>
+        </w:rPr>
+        <w:t xml:space="preserve">itetura da aplicação – Proposta </w:t>
+      </w:r>
+      <w:r>
+        <w:rPr>
+          <w:rFonts w:ascii="Radio Canada" w:hAnsi="Radio Canada"/>
+          <w:color w:val="000000"/>
+        </w:rPr>
+        <w:t xml:space="preserve">futura expansões" para </w:t>
+      </w:r>
+      <w:r>
+        <w:rPr>
+          <w:rFonts w:ascii="Radio Canada" w:hAnsi="Radio Canada"/>
+          <w:color w:val="000000"/>
+        </w:rPr>
+        <w:t>exemplificar</w:t>
+      </w:r>
+      <w:r>
+        <w:rPr>
+          <w:rFonts w:ascii="Radio Canada" w:hAnsi="Radio Canada"/>
+          <w:color w:val="000000"/>
+        </w:rPr>
+        <w:t xml:space="preserve"> os pontos de </w:t>
+      </w:r>
+      <w:r>
+        <w:rPr>
+          <w:rFonts w:ascii="Radio Canada" w:hAnsi="Radio Canada"/>
+          <w:color w:val="000000"/>
+        </w:rPr>
+        <w:t>expansão, que justifica mais ainda a escolha.</w:t>
+      </w:r>
+      <w:r>
+        <w:rPr>
+          <w:rFonts w:ascii="Radio Canada" w:eastAsia="Radio Canada" w:hAnsi="Radio Canada" w:cs="Radio Canada"/>
+          <w:color w:val="000000"/>
+        </w:rPr>
+        <w:t xml:space="preserve"> </w:t>
+      </w:r>
+      <w:r>
+        <w:rPr>
+          <w:rFonts w:ascii="Radio Canada" w:hAnsi="Radio Canada"/>
+          <w:color w:val="000000"/>
+        </w:rPr>
+        <w:t>Vale a pena mencionar que, em nenhum momento na proposta, eu deixei de abordar o conceito de MVC. Porém, acabei reservando</w:t>
+      </w:r>
+      <w:r>
+        <w:rPr>
+          <w:rFonts w:ascii="Radio Canada" w:hAnsi="Radio Canada"/>
+          <w:color w:val="000000"/>
+        </w:rPr>
+        <w:t xml:space="preserve"> </w:t>
+      </w:r>
+      <w:r>
+        <w:rPr>
+          <w:rFonts w:ascii="Radio Canada" w:hAnsi="Radio Canada"/>
+          <w:color w:val="000000"/>
+        </w:rPr>
+        <w:t xml:space="preserve">o padrão para ser implementado na camada de API </w:t>
+      </w:r>
+      <w:proofErr w:type="spellStart"/>
+      <w:r>
+        <w:rPr>
+          <w:rFonts w:ascii="Radio Canada" w:hAnsi="Radio Canada"/>
+          <w:color w:val="000000"/>
+        </w:rPr>
+        <w:t>Rest</w:t>
+      </w:r>
+      <w:proofErr w:type="spellEnd"/>
+      <w:r>
+        <w:rPr>
+          <w:rFonts w:ascii="Radio Canada" w:hAnsi="Radio Canada"/>
+          <w:color w:val="000000"/>
+        </w:rPr>
+        <w:t xml:space="preserve">, porque na minha </w:t>
       </w:r>
       <w:r>
         <w:rPr>
@@ -2439,65 +2628,7 @@
           <w:color w:val="000000"/>
         </w:rPr>
         <w:lastRenderedPageBreak/>
-        <w:t xml:space="preserve">futura expansões" para </w:t>
-      </w:r>
-      <w:r>
-        <w:rPr>
-          <w:rFonts w:ascii="Radio Canada" w:hAnsi="Radio Canada"/>
-          <w:color w:val="000000"/>
-        </w:rPr>
-        <w:t>exemplificar</w:t>
-      </w:r>
-      <w:r>
-        <w:rPr>
-          <w:rFonts w:ascii="Radio Canada" w:hAnsi="Radio Canada"/>
-          <w:color w:val="000000"/>
-        </w:rPr>
-        <w:t xml:space="preserve"> os pontos de expansão, que justifica mais ainda a escolha.</w:t>
-      </w:r>
-      <w:r>
-        <w:rPr>
-          <w:rFonts w:ascii="Radio Canada" w:eastAsia="Radio Canada" w:hAnsi="Radio Canada" w:cs="Radio Canada"/>
-          <w:color w:val="000000"/>
-        </w:rPr>
-        <w:t xml:space="preserve"> </w:t>
-      </w:r>
-      <w:r>
-        <w:rPr>
-          <w:rFonts w:ascii="Radio Canada" w:hAnsi="Radio Canada"/>
-          <w:color w:val="000000"/>
-        </w:rPr>
-        <w:t>Vale a pena mencionar que, em nenhum momento na proposta, eu deixei de abordar o conceito de MVC. Porém, acabei reservando</w:t>
-      </w:r>
-      <w:r>
-        <w:rPr>
-          <w:rFonts w:ascii="Radio Canada" w:hAnsi="Radio Canada"/>
-          <w:color w:val="000000"/>
-        </w:rPr>
-        <w:t xml:space="preserve"> </w:t>
-      </w:r>
-      <w:r>
-        <w:rPr>
-          <w:rFonts w:ascii="Radio Canada" w:hAnsi="Radio Canada"/>
-          <w:color w:val="000000"/>
-        </w:rPr>
-        <w:t xml:space="preserve">o padrão para ser implementado na camada de API </w:t>
-      </w:r>
-      <w:proofErr w:type="spellStart"/>
-      <w:r>
-        <w:rPr>
-          <w:rFonts w:ascii="Radio Canada" w:hAnsi="Radio Canada"/>
-          <w:color w:val="000000"/>
-        </w:rPr>
-        <w:t>Rest</w:t>
-      </w:r>
-      <w:proofErr w:type="spellEnd"/>
-      <w:r>
-        <w:rPr>
-          <w:rFonts w:ascii="Radio Canada" w:hAnsi="Radio Canada"/>
-          <w:color w:val="000000"/>
-        </w:rPr>
-        <w:t>, porque na minha opinião, uma arquitetura não invalida a outra, elas se</w:t>
+        <w:t>opinião, uma arquitetura não invalida a outra, elas se</w:t>
       </w:r>
       <w:r>
         <w:rPr>
@@ -2505,7 +2636,21 @@
           <w:color w:val="000000"/>
         </w:rPr>
         <w:br/>
-        <w:t>complementam. No meu ponto de vista, para as camadas de apresentação, o padrão MVC fica melhor empregado.</w:t>
+        <w:t>complementam. No meu ponto de vista, para as camadas d</w:t>
+      </w:r>
+      <w:r>
+        <w:rPr>
+          <w:rFonts w:ascii="Radio Canada" w:hAnsi="Radio Canada"/>
+          <w:color w:val="000000"/>
+        </w:rPr>
+        <w:t xml:space="preserve">e </w:t>
+      </w:r>
+      <w:r>
+        <w:rPr>
+          <w:rFonts w:ascii="Radio Canada" w:hAnsi="Radio Canada"/>
+          <w:color w:val="000000"/>
+        </w:rPr>
+        <w:t>apresentação, o padrão MVC fica melhor empregado.</w:t>
       </w:r>
       <w:r>
         <w:rPr>
@@ -2554,12 +2699,14 @@
         <w:jc w:val="both"/>
         <w:rPr>
           <w:rFonts w:ascii="Radio Canada" w:eastAsia="Radio Canada" w:hAnsi="Radio Canada" w:cs="Radio Canada"/>
-          <w:color w:val="000000"/>
-        </w:rPr>
-      </w:pPr>
-      <w:r>
-        <w:rPr>
-          <w:rFonts w:ascii="Radio Canada" w:hAnsi="Radio Canada"/>
+          <w:b/>
+          <w:color w:val="000000"/>
+        </w:rPr>
+      </w:pPr>
+      <w:r>
+        <w:rPr>
+          <w:rFonts w:ascii="Radio Canada" w:hAnsi="Radio Canada"/>
+          <w:b/>
           <w:color w:val="000000"/>
         </w:rPr>
         <w:t>Estrutura de patas e explicações dos componentes</w:t>
@@ -2587,6 +2734,7 @@
         </w:rPr>
       </w:pPr>
       <w:proofErr w:type="spellStart"/>
+      <w:proofErr w:type="gramStart"/>
       <w:r>
         <w:rPr>
           <w:rFonts w:ascii="Radio Canada" w:eastAsia="Radio Canada" w:hAnsi="Radio Canada" w:cs="Radio Canada"/>
@@ -2595,6 +2743,13 @@
         <w:t>XPE.SoftwareArch.FinalChallenge.Api</w:t>
       </w:r>
       <w:proofErr w:type="spellEnd"/>
+      <w:r>
+        <w:rPr>
+          <w:rFonts w:ascii="Radio Canada" w:eastAsia="Radio Canada" w:hAnsi="Radio Canada" w:cs="Radio Canada"/>
+          <w:color w:val="000000"/>
+        </w:rPr>
+        <w:t>:</w:t>
+      </w:r>
       <w:r>
         <w:rPr>
           <w:rFonts w:ascii="Radio Canada" w:eastAsia="Radio Canada" w:hAnsi="Radio Canada" w:cs="Radio Canada"/>
@@ -2608,7 +2763,43 @@
           <w:rFonts w:ascii="Radio Canada" w:eastAsia="Radio Canada" w:hAnsi="Radio Canada" w:cs="Radio Canada"/>
           <w:color w:val="000000"/>
         </w:rPr>
-        <w:t xml:space="preserve">ratei essa camada como se fosse a minha câmara de apresentação do meu projeto, o que no meu ponto de vista pode ser considerado, por se tratar de uma API </w:t>
+        <w:t>ratei</w:t>
+      </w:r>
+      <w:proofErr w:type="gramEnd"/>
+      <w:r>
+        <w:rPr>
+          <w:rFonts w:ascii="Radio Canada" w:eastAsia="Radio Canada" w:hAnsi="Radio Canada" w:cs="Radio Canada"/>
+          <w:color w:val="000000"/>
+        </w:rPr>
+        <w:t xml:space="preserve"> essa camada como se fosse a </w:t>
+      </w:r>
+      <w:r>
+        <w:rPr>
+          <w:rFonts w:ascii="Radio Canada" w:eastAsia="Radio Canada" w:hAnsi="Radio Canada" w:cs="Radio Canada"/>
+          <w:color w:val="000000"/>
+        </w:rPr>
+        <w:t>camada</w:t>
+      </w:r>
+      <w:r>
+        <w:rPr>
+          <w:rFonts w:ascii="Radio Canada" w:eastAsia="Radio Canada" w:hAnsi="Radio Canada" w:cs="Radio Canada"/>
+          <w:color w:val="000000"/>
+        </w:rPr>
+        <w:t xml:space="preserve"> de apresentação do meu projeto, o que no meu pont</w:t>
+      </w:r>
+      <w:r>
+        <w:rPr>
+          <w:rFonts w:ascii="Radio Canada" w:eastAsia="Radio Canada" w:hAnsi="Radio Canada" w:cs="Radio Canada"/>
+          <w:color w:val="000000"/>
+        </w:rPr>
+        <w:t>o de vista pode ser considerado</w:t>
+      </w:r>
+      <w:r>
+        <w:rPr>
+          <w:rFonts w:ascii="Radio Canada" w:eastAsia="Radio Canada" w:hAnsi="Radio Canada" w:cs="Radio Canada"/>
+          <w:color w:val="000000"/>
+        </w:rPr>
+        <w:t xml:space="preserve"> por se tratar de uma API </w:t>
       </w:r>
       <w:proofErr w:type="spellStart"/>
       <w:r>
@@ -2650,7 +2841,6 @@
         <w:t xml:space="preserve"> utilizando o </w:t>
       </w:r>
       <w:proofErr w:type="spellStart"/>
-      <w:proofErr w:type="gramStart"/>
       <w:r>
         <w:rPr>
           <w:rFonts w:ascii="Radio Canada" w:eastAsia="Radio Canada" w:hAnsi="Radio Canada" w:cs="Radio Canada"/>
@@ -2666,7 +2856,6 @@
         </w:rPr>
         <w:t xml:space="preserve"> .</w:t>
       </w:r>
-      <w:proofErr w:type="gramEnd"/>
     </w:p>
     <w:p>
       <w:pPr>
@@ -2717,12 +2906,13 @@
           <w:rFonts w:ascii="Radio Canada" w:eastAsia="Radio Canada" w:hAnsi="Radio Canada" w:cs="Radio Canada"/>
           <w:color w:val="000000"/>
         </w:rPr>
-        <w:t xml:space="preserve"> o mundo externo e o sistema, nesse ponto utilizei uma classe base de produto que fosse possível sobrescrever a propriedade Id, o objetivo é que no momento do cadastro e inclusão não fique exposto no </w:t>
+        <w:t xml:space="preserve"> o mundo externo e o sistema, nesse ponto utilizei uma classe base de produto que fosse possível sobrescrever a propriedade Id, o objetivo é que no momento do cadastro não fique exposto no </w:t>
       </w:r>
       <w:proofErr w:type="spellStart"/>
       <w:r>
         <w:rPr>
           <w:rFonts w:ascii="Radio Canada" w:eastAsia="Radio Canada" w:hAnsi="Radio Canada" w:cs="Radio Canada"/>
+          <w:i/>
           <w:color w:val="000000"/>
         </w:rPr>
         <w:t>body</w:t>
@@ -2733,15 +2923,49 @@
           <w:rFonts w:ascii="Radio Canada" w:eastAsia="Radio Canada" w:hAnsi="Radio Canada" w:cs="Radio Canada"/>
           <w:color w:val="000000"/>
         </w:rPr>
-        <w:t xml:space="preserve"> da requisição do código do produto, o que no caso da inclusão não é necessária e no caso da atualização o parâmetro vem via </w:t>
-      </w:r>
-      <w:r>
-        <w:rPr>
-          <w:rFonts w:ascii="Radio Canada" w:eastAsia="Radio Canada" w:hAnsi="Radio Canada" w:cs="Radio Canada"/>
-          <w:color w:val="000000"/>
-        </w:rPr>
-        <w:lastRenderedPageBreak/>
-        <w:t>rota, porém para consulta dos produtos é necessário o retorno do código</w:t>
+        <w:t xml:space="preserve"> da requisição </w:t>
+      </w:r>
+      <w:r>
+        <w:rPr>
+          <w:rFonts w:ascii="Radio Canada" w:eastAsia="Radio Canada" w:hAnsi="Radio Canada" w:cs="Radio Canada"/>
+          <w:color w:val="000000"/>
+        </w:rPr>
+        <w:t>o</w:t>
+      </w:r>
+      <w:r>
+        <w:rPr>
+          <w:rFonts w:ascii="Radio Canada" w:eastAsia="Radio Canada" w:hAnsi="Radio Canada" w:cs="Radio Canada"/>
+          <w:color w:val="000000"/>
+        </w:rPr>
+        <w:t xml:space="preserve"> código do produto, o que no caso da </w:t>
+      </w:r>
+      <w:r>
+        <w:rPr>
+          <w:rFonts w:ascii="Radio Canada" w:eastAsia="Radio Canada" w:hAnsi="Radio Canada" w:cs="Radio Canada"/>
+          <w:color w:val="000000"/>
+        </w:rPr>
+        <w:t>atualização não é necessário</w:t>
+      </w:r>
+      <w:r>
+        <w:rPr>
+          <w:rFonts w:ascii="Radio Canada" w:eastAsia="Radio Canada" w:hAnsi="Radio Canada" w:cs="Radio Canada"/>
+          <w:color w:val="000000"/>
+        </w:rPr>
+        <w:t xml:space="preserve"> e no caso da atualização o parâmetro</w:t>
+      </w:r>
+      <w:r>
+        <w:rPr>
+          <w:rFonts w:ascii="Radio Canada" w:eastAsia="Radio Canada" w:hAnsi="Radio Canada" w:cs="Radio Canada"/>
+          <w:color w:val="000000"/>
+        </w:rPr>
+        <w:t xml:space="preserve"> código</w:t>
+      </w:r>
+      <w:r>
+        <w:rPr>
+          <w:rFonts w:ascii="Radio Canada" w:eastAsia="Radio Canada" w:hAnsi="Radio Canada" w:cs="Radio Canada"/>
+          <w:color w:val="000000"/>
+        </w:rPr>
+        <w:t xml:space="preserve"> vem via rota, porém para consulta dos produtos é necessário o retorno do código</w:t>
       </w:r>
       <w:r>
         <w:rPr>
@@ -2786,19 +3010,20 @@
           <w:rFonts w:ascii="Radio Canada" w:eastAsia="Radio Canada" w:hAnsi="Radio Canada" w:cs="Radio Canada"/>
           <w:color w:val="000000"/>
         </w:rPr>
-        <w:t xml:space="preserve">: </w:t>
-      </w:r>
-      <w:r>
-        <w:rPr>
-          <w:rFonts w:ascii="Radio Canada" w:eastAsia="Radio Canada" w:hAnsi="Radio Canada" w:cs="Radio Canada"/>
-          <w:color w:val="000000"/>
-        </w:rPr>
-        <w:t xml:space="preserve">Tem a responsabilidade de fazer comunicação entre o mundo externo e o sistema, onde é repassado a minha </w:t>
+        <w:t>:</w:t>
+      </w:r>
+      <w:r>
+        <w:rPr>
+          <w:rFonts w:ascii="Radio Canada" w:eastAsia="Radio Canada" w:hAnsi="Radio Canada" w:cs="Radio Canada"/>
+          <w:color w:val="000000"/>
+        </w:rPr>
+        <w:t xml:space="preserve"> Fazem a apenas o meio de campo, entre as </w:t>
       </w:r>
       <w:proofErr w:type="spellStart"/>
       <w:r>
         <w:rPr>
           <w:rFonts w:ascii="Radio Canada" w:eastAsia="Radio Canada" w:hAnsi="Radio Canada" w:cs="Radio Canada"/>
+          <w:i/>
           <w:color w:val="000000"/>
         </w:rPr>
         <w:t>view</w:t>
@@ -2807,17 +3032,19 @@
       <w:r>
         <w:rPr>
           <w:rFonts w:ascii="Radio Canada" w:eastAsia="Radio Canada" w:hAnsi="Radio Canada" w:cs="Radio Canada"/>
-          <w:color w:val="000000"/>
-        </w:rPr>
-        <w:t xml:space="preserve"> para o serviço, recebem uma </w:t>
+          <w:i/>
+          <w:color w:val="000000"/>
+        </w:rPr>
+        <w:t xml:space="preserve"> </w:t>
       </w:r>
       <w:proofErr w:type="spellStart"/>
       <w:r>
         <w:rPr>
           <w:rFonts w:ascii="Radio Canada" w:eastAsia="Radio Canada" w:hAnsi="Radio Canada" w:cs="Radio Canada"/>
-          <w:color w:val="000000"/>
-        </w:rPr>
-        <w:t>view</w:t>
+          <w:i/>
+          <w:color w:val="000000"/>
+        </w:rPr>
+        <w:t>models</w:t>
       </w:r>
       <w:proofErr w:type="spellEnd"/>
       <w:r>
@@ -2825,23 +3052,7 @@
           <w:rFonts w:ascii="Radio Canada" w:eastAsia="Radio Canada" w:hAnsi="Radio Canada" w:cs="Radio Canada"/>
           <w:color w:val="000000"/>
         </w:rPr>
-        <w:t xml:space="preserve"> e retornam uma </w:t>
-      </w:r>
-      <w:proofErr w:type="spellStart"/>
-      <w:r>
-        <w:rPr>
-          <w:rFonts w:ascii="Radio Canada" w:eastAsia="Radio Canada" w:hAnsi="Radio Canada" w:cs="Radio Canada"/>
-          <w:color w:val="000000"/>
-        </w:rPr>
-        <w:t>view</w:t>
-      </w:r>
-      <w:proofErr w:type="spellEnd"/>
-      <w:r>
-        <w:rPr>
-          <w:rFonts w:ascii="Radio Canada" w:eastAsia="Radio Canada" w:hAnsi="Radio Canada" w:cs="Radio Canada"/>
-          <w:color w:val="000000"/>
-        </w:rPr>
-        <w:t>, conforme necessário</w:t>
+        <w:t xml:space="preserve"> e os serviços</w:t>
       </w:r>
       <w:r>
         <w:rPr>
@@ -2877,12 +3088,14 @@
           <w:rFonts w:ascii="Radio Canada" w:eastAsia="Radio Canada" w:hAnsi="Radio Canada" w:cs="Radio Canada"/>
           <w:color w:val="000000"/>
         </w:rPr>
+        <w:lastRenderedPageBreak/>
         <w:t xml:space="preserve">Services: Nesse ponto é a comunicação entre a camada de apresentação com a camada de aplicação, tratando especificamente dessa integração, onde foi destinado ao tratamento de erros que vem da camada de aplicação, domínio e infraestrutura, criei um </w:t>
       </w:r>
       <w:proofErr w:type="spellStart"/>
       <w:r>
         <w:rPr>
           <w:rFonts w:ascii="Radio Canada" w:eastAsia="Radio Canada" w:hAnsi="Radio Canada" w:cs="Radio Canada"/>
+          <w:i/>
           <w:color w:val="000000"/>
         </w:rPr>
         <w:t>helper</w:t>
@@ -3045,7 +3258,6 @@
           <w:rFonts w:ascii="Radio Canada" w:eastAsia="Radio Canada" w:hAnsi="Radio Canada" w:cs="Radio Canada"/>
           <w:color w:val="000000"/>
         </w:rPr>
-        <w:lastRenderedPageBreak/>
         <w:t>XPE.SoftwareArch.FinalChallenge.Domain</w:t>
       </w:r>
       <w:proofErr w:type="spellEnd"/>
@@ -3137,6 +3349,7 @@
           <w:rFonts w:ascii="Radio Canada" w:eastAsia="Radio Canada" w:hAnsi="Radio Canada" w:cs="Radio Canada"/>
           <w:color w:val="000000"/>
         </w:rPr>
+        <w:lastRenderedPageBreak/>
         <w:t>ProductAggregate</w:t>
       </w:r>
       <w:proofErr w:type="spellEnd"/>
@@ -3158,6 +3371,7 @@
       <w:r>
         <w:rPr>
           <w:rFonts w:ascii="Radio Canada" w:eastAsia="Radio Canada" w:hAnsi="Radio Canada" w:cs="Radio Canada"/>
+          <w:i/>
           <w:color w:val="000000"/>
         </w:rPr>
         <w:t>repository</w:t>
@@ -3227,9 +3441,34 @@
       <w:r>
         <w:rPr>
           <w:rFonts w:ascii="Radio Canada" w:eastAsia="Radio Canada" w:hAnsi="Radio Canada" w:cs="Radio Canada"/>
-          <w:color w:val="000000"/>
-        </w:rPr>
-        <w:t>entityframework</w:t>
+          <w:i/>
+          <w:color w:val="000000"/>
+        </w:rPr>
+        <w:t>EntityF</w:t>
+      </w:r>
+      <w:r>
+        <w:rPr>
+          <w:rFonts w:ascii="Radio Canada" w:eastAsia="Radio Canada" w:hAnsi="Radio Canada" w:cs="Radio Canada"/>
+          <w:i/>
+          <w:color w:val="000000"/>
+        </w:rPr>
+        <w:t>ramework</w:t>
+      </w:r>
+      <w:r>
+        <w:rPr>
+          <w:rFonts w:ascii="Radio Canada" w:eastAsia="Radio Canada" w:hAnsi="Radio Canada" w:cs="Radio Canada"/>
+          <w:i/>
+          <w:color w:val="000000"/>
+        </w:rPr>
+        <w:t>C</w:t>
+      </w:r>
+      <w:r>
+        <w:rPr>
+          <w:rFonts w:ascii="Radio Canada" w:eastAsia="Radio Canada" w:hAnsi="Radio Canada" w:cs="Radio Canada"/>
+          <w:i/>
+          <w:color w:val="000000"/>
+        </w:rPr>
+        <w:t>ore</w:t>
       </w:r>
       <w:proofErr w:type="spellEnd"/>
       <w:r>
@@ -3237,13 +3476,6 @@
           <w:rFonts w:ascii="Radio Canada" w:eastAsia="Radio Canada" w:hAnsi="Radio Canada" w:cs="Radio Canada"/>
           <w:color w:val="000000"/>
         </w:rPr>
-        <w:t xml:space="preserve"> core</w:t>
-      </w:r>
-      <w:r>
-        <w:rPr>
-          <w:rFonts w:ascii="Radio Canada" w:eastAsia="Radio Canada" w:hAnsi="Radio Canada" w:cs="Radio Canada"/>
-          <w:color w:val="000000"/>
-        </w:rPr>
         <w:t xml:space="preserve">, </w:t>
       </w:r>
       <w:r>
@@ -3264,6 +3496,7 @@
       <w:r>
         <w:rPr>
           <w:rFonts w:ascii="Radio Canada" w:eastAsia="Radio Canada" w:hAnsi="Radio Canada" w:cs="Radio Canada"/>
+          <w:i/>
           <w:color w:val="000000"/>
         </w:rPr>
         <w:t>provider</w:t>
@@ -3332,6 +3565,7 @@
       <w:r>
         <w:rPr>
           <w:rFonts w:ascii="Radio Canada" w:eastAsia="Radio Canada" w:hAnsi="Radio Canada" w:cs="Radio Canada"/>
+          <w:i/>
           <w:color w:val="000000"/>
         </w:rPr>
         <w:t>entityframework</w:t>
@@ -3340,9 +3574,17 @@
       <w:r>
         <w:rPr>
           <w:rFonts w:ascii="Radio Canada" w:eastAsia="Radio Canada" w:hAnsi="Radio Canada" w:cs="Radio Canada"/>
-          <w:color w:val="000000"/>
-        </w:rPr>
-        <w:t xml:space="preserve"> core </w:t>
+          <w:i/>
+          <w:color w:val="000000"/>
+        </w:rPr>
+        <w:t xml:space="preserve"> core</w:t>
+      </w:r>
+      <w:r>
+        <w:rPr>
+          <w:rFonts w:ascii="Radio Canada" w:eastAsia="Radio Canada" w:hAnsi="Radio Canada" w:cs="Radio Canada"/>
+          <w:color w:val="000000"/>
+        </w:rPr>
+        <w:t xml:space="preserve"> </w:t>
       </w:r>
     </w:p>
     <w:p>
@@ -3386,6 +3628,7 @@
       <w:r>
         <w:rPr>
           <w:rFonts w:ascii="Radio Canada" w:eastAsia="Radio Canada" w:hAnsi="Radio Canada" w:cs="Radio Canada"/>
+          <w:i/>
           <w:color w:val="000000"/>
         </w:rPr>
         <w:t>Migrations</w:t>
@@ -3396,7 +3639,35 @@
           <w:rFonts w:ascii="Radio Canada" w:eastAsia="Radio Canada" w:hAnsi="Radio Canada" w:cs="Radio Canada"/>
           <w:color w:val="000000"/>
         </w:rPr>
-        <w:t>, e também a implementação do repositório</w:t>
+        <w:t xml:space="preserve">, e também </w:t>
+      </w:r>
+      <w:r>
+        <w:rPr>
+          <w:rFonts w:ascii="Radio Canada" w:eastAsia="Radio Canada" w:hAnsi="Radio Canada" w:cs="Radio Canada"/>
+          <w:color w:val="000000"/>
+        </w:rPr>
+        <w:t xml:space="preserve">tem a </w:t>
+      </w:r>
+      <w:r>
+        <w:rPr>
+          <w:rFonts w:ascii="Radio Canada" w:eastAsia="Radio Canada" w:hAnsi="Radio Canada" w:cs="Radio Canada"/>
+          <w:color w:val="000000"/>
+        </w:rPr>
+        <w:t xml:space="preserve">implementação do </w:t>
+      </w:r>
+      <w:r>
+        <w:rPr>
+          <w:rFonts w:ascii="Radio Canada" w:eastAsia="Radio Canada" w:hAnsi="Radio Canada" w:cs="Radio Canada"/>
+          <w:color w:val="000000"/>
+        </w:rPr>
+        <w:t xml:space="preserve">concreta do </w:t>
+      </w:r>
+      <w:r>
+        <w:rPr>
+          <w:rFonts w:ascii="Radio Canada" w:eastAsia="Radio Canada" w:hAnsi="Radio Canada" w:cs="Radio Canada"/>
+          <w:color w:val="000000"/>
+        </w:rPr>
+        <w:t>repositório</w:t>
       </w:r>
     </w:p>
     <w:p>
@@ -3435,15 +3706,31 @@
           <w:color w:val="000000"/>
         </w:rPr>
         <w:br/>
-        <w:t xml:space="preserve">Aqui está a inversão de controle, é a camada que irá garantir que a arquitetura Clean </w:t>
+        <w:t xml:space="preserve">Aqui está a inversão de controle, é a camada que irá garantir que a arquitetura </w:t>
+      </w:r>
+      <w:r>
+        <w:rPr>
+          <w:rFonts w:ascii="Radio Canada" w:eastAsia="Radio Canada" w:hAnsi="Radio Canada" w:cs="Radio Canada"/>
+          <w:i/>
+          <w:color w:val="000000"/>
+        </w:rPr>
+        <w:t xml:space="preserve">Clean </w:t>
       </w:r>
       <w:proofErr w:type="spellStart"/>
       <w:r>
         <w:rPr>
           <w:rFonts w:ascii="Radio Canada" w:eastAsia="Radio Canada" w:hAnsi="Radio Canada" w:cs="Radio Canada"/>
-          <w:color w:val="000000"/>
-        </w:rPr>
-        <w:t>Architeture</w:t>
+          <w:i/>
+          <w:color w:val="000000"/>
+        </w:rPr>
+        <w:t>Architetu</w:t>
+      </w:r>
+      <w:r>
+        <w:rPr>
+          <w:rFonts w:ascii="Radio Canada" w:eastAsia="Radio Canada" w:hAnsi="Radio Canada" w:cs="Radio Canada"/>
+          <w:color w:val="000000"/>
+        </w:rPr>
+        <w:t>re</w:t>
       </w:r>
       <w:proofErr w:type="spellEnd"/>
       <w:r>
@@ -3458,130 +3745,21 @@
           <w:rFonts w:ascii="Radio Canada" w:eastAsia="Radio Canada" w:hAnsi="Radio Canada" w:cs="Radio Canada"/>
           <w:color w:val="000000"/>
         </w:rPr>
-        <w:t>seu proprosito</w:t>
-      </w:r>
-      <w:bookmarkStart w:id="0" w:name="_GoBack"/>
-      <w:bookmarkEnd w:id="0"/>
-    </w:p>
-    <w:p>
-      <w:pPr>
-        <w:pBdr>
-          <w:top w:val="nil"/>
-          <w:left w:val="nil"/>
-          <w:bottom w:val="nil"/>
-          <w:right w:val="nil"/>
-          <w:between w:val="nil"/>
-        </w:pBdr>
-        <w:spacing w:after="240" w:line="360" w:lineRule="auto"/>
-        <w:ind w:left="1080" w:right="565"/>
-        <w:jc w:val="both"/>
-        <w:rPr>
-          <w:rFonts w:ascii="Radio Canada" w:eastAsia="Radio Canada" w:hAnsi="Radio Canada" w:cs="Radio Canada"/>
-          <w:color w:val="000000"/>
-        </w:rPr>
-      </w:pPr>
-    </w:p>
-    <w:p>
-      <w:pPr>
-        <w:pBdr>
-          <w:top w:val="nil"/>
-          <w:left w:val="nil"/>
-          <w:bottom w:val="nil"/>
-          <w:right w:val="nil"/>
-          <w:between w:val="nil"/>
-        </w:pBdr>
-        <w:spacing w:after="240" w:line="360" w:lineRule="auto"/>
-        <w:ind w:left="1080" w:right="565"/>
-        <w:jc w:val="both"/>
-        <w:rPr>
-          <w:rFonts w:ascii="Radio Canada" w:eastAsia="Radio Canada" w:hAnsi="Radio Canada" w:cs="Radio Canada"/>
-          <w:color w:val="000000"/>
-        </w:rPr>
-      </w:pPr>
-    </w:p>
-    <w:p>
-      <w:pPr>
-        <w:pBdr>
-          <w:top w:val="nil"/>
-          <w:left w:val="nil"/>
-          <w:bottom w:val="nil"/>
-          <w:right w:val="nil"/>
-          <w:between w:val="nil"/>
-        </w:pBdr>
-        <w:spacing w:after="240" w:line="360" w:lineRule="auto"/>
-        <w:jc w:val="both"/>
-        <w:rPr>
-          <w:rFonts w:ascii="Radio Canada SemiBold" w:eastAsia="Radio Canada SemiBold" w:hAnsi="Radio Canada SemiBold" w:cs="Radio Canada SemiBold"/>
-          <w:b/>
-          <w:color w:val="7DDC00"/>
-          <w:sz w:val="28"/>
-          <w:szCs w:val="28"/>
-        </w:rPr>
-      </w:pPr>
-      <w:r>
-        <w:rPr>
-          <w:rFonts w:ascii="Radio Canada SemiBold" w:eastAsia="Radio Canada SemiBold" w:hAnsi="Radio Canada SemiBold" w:cs="Radio Canada SemiBold"/>
-          <w:b/>
-          <w:color w:val="7DDC00"/>
-          <w:sz w:val="28"/>
-          <w:szCs w:val="28"/>
-        </w:rPr>
-        <w:lastRenderedPageBreak/>
-        <w:t>Conclusão</w:t>
-      </w:r>
-    </w:p>
-    <w:p>
-      <w:pPr>
-        <w:pBdr>
-          <w:top w:val="nil"/>
-          <w:left w:val="nil"/>
-          <w:bottom w:val="nil"/>
-          <w:right w:val="nil"/>
-          <w:between w:val="nil"/>
-        </w:pBdr>
-        <w:spacing w:after="240" w:line="360" w:lineRule="auto"/>
-        <w:ind w:right="565"/>
-        <w:jc w:val="both"/>
-        <w:rPr>
-          <w:rFonts w:ascii="Radio Canada" w:eastAsia="Radio Canada" w:hAnsi="Radio Canada" w:cs="Radio Canada"/>
-        </w:rPr>
-      </w:pPr>
-      <w:r>
-        <w:rPr>
-          <w:rFonts w:ascii="Radio Canada" w:eastAsia="Radio Canada" w:hAnsi="Radio Canada" w:cs="Radio Canada"/>
-        </w:rPr>
-        <w:t>Nesta seção, você deve resumir o seu desempenho ao longo do desafio final, destacando os principais pontos da sua experiência. A conclusão serve como uma oportunidade para refletir sobre o processo de resolução do desafio, abordando aspectos como o que foi aprendido, as dificuldades enfrentadas e as soluções implementadas.</w:t>
-      </w:r>
-    </w:p>
-    <w:p>
-      <w:pPr>
-        <w:pBdr>
-          <w:top w:val="nil"/>
-          <w:left w:val="nil"/>
-          <w:bottom w:val="nil"/>
-          <w:right w:val="nil"/>
-          <w:between w:val="nil"/>
-        </w:pBdr>
-        <w:spacing w:after="240" w:line="360" w:lineRule="auto"/>
-        <w:ind w:right="565"/>
-        <w:jc w:val="both"/>
-        <w:rPr>
-          <w:rFonts w:ascii="Radio Canada" w:eastAsia="Radio Canada" w:hAnsi="Radio Canada" w:cs="Radio Canada"/>
-        </w:rPr>
-      </w:pPr>
-      <w:r>
-        <w:rPr>
-          <w:rFonts w:ascii="Radio Canada" w:eastAsia="Radio Canada" w:hAnsi="Radio Canada" w:cs="Radio Canada"/>
-        </w:rPr>
-        <w:t>Ao elaborar sua conclusão, considere os seguintes tópicos:</w:t>
-      </w:r>
-    </w:p>
-    <w:p>
-      <w:pPr>
-        <w:pStyle w:val="PargrafodaLista"/>
+        <w:t xml:space="preserve">seu </w:t>
+      </w:r>
+      <w:r>
+        <w:rPr>
+          <w:rFonts w:ascii="Radio Canada" w:eastAsia="Radio Canada" w:hAnsi="Radio Canada" w:cs="Radio Canada"/>
+          <w:color w:val="000000"/>
+        </w:rPr>
+        <w:t>propósito.</w:t>
+      </w:r>
+    </w:p>
+    <w:p>
+      <w:pPr>
         <w:numPr>
           <w:ilvl w:val="0"/>
-          <w:numId w:val="6"/>
+          <w:numId w:val="1"/>
         </w:numPr>
         <w:pBdr>
           <w:top w:val="nil"/>
@@ -3592,45 +3770,25 @@
         </w:pBdr>
         <w:spacing w:after="240" w:line="360" w:lineRule="auto"/>
         <w:ind w:right="565"/>
-        <w:contextualSpacing w:val="0"/>
-        <w:jc w:val="both"/>
-        <w:rPr>
-          <w:rFonts w:ascii="Radio Canada" w:eastAsia="Radio Canada" w:hAnsi="Radio Canada" w:cs="Radio Canada"/>
-        </w:rPr>
-      </w:pPr>
-      <w:r>
-        <w:rPr>
-          <w:rFonts w:ascii="Radio Canada" w:eastAsia="Radio Canada" w:hAnsi="Radio Canada" w:cs="Radio Canada"/>
-          <w:b/>
+        <w:jc w:val="both"/>
+        <w:rPr>
+          <w:rFonts w:ascii="Radio Canada" w:eastAsia="Radio Canada" w:hAnsi="Radio Canada" w:cs="Radio Canada"/>
+          <w:color w:val="000000"/>
+        </w:rPr>
+      </w:pPr>
+      <w:r>
+        <w:rPr>
+          <w:rFonts w:ascii="RadioCanada-Bold" w:hAnsi="RadioCanada-Bold" w:cs="RadioCanada-Bold"/>
           <w:bCs/>
         </w:rPr>
-        <w:t>Aplicação dos Conhecimentos:</w:t>
-      </w:r>
-      <w:r>
-        <w:rPr>
-          <w:rFonts w:ascii="Radio Canada" w:eastAsia="Radio Canada" w:hAnsi="Radio Canada" w:cs="Radio Canada"/>
-        </w:rPr>
-        <w:t xml:space="preserve"> </w:t>
-      </w:r>
-      <w:r>
-        <w:rPr>
-          <w:rFonts w:ascii="Radio Canada" w:eastAsia="Radio Canada" w:hAnsi="Radio Canada" w:cs="Radio Canada"/>
-        </w:rPr>
-        <w:t>e</w:t>
-      </w:r>
-      <w:r>
-        <w:rPr>
-          <w:rFonts w:ascii="Radio Canada" w:eastAsia="Radio Canada" w:hAnsi="Radio Canada" w:cs="Radio Canada"/>
-        </w:rPr>
-        <w:t>xplique como você utilizou os conhecimentos adquiridos durante o bootcamp para resolver os desafios propostos. Destaque as tecnologias, ferramentas e conceitos que foram fundamentais para o desenvolvimento da sua solução.</w:t>
-      </w:r>
-    </w:p>
-    <w:p>
-      <w:pPr>
-        <w:pStyle w:val="PargrafodaLista"/>
+        <w:t>Entrega do exercício</w:t>
+      </w:r>
+    </w:p>
+    <w:p>
+      <w:pPr>
         <w:numPr>
-          <w:ilvl w:val="0"/>
-          <w:numId w:val="6"/>
+          <w:ilvl w:val="1"/>
+          <w:numId w:val="1"/>
         </w:numPr>
         <w:pBdr>
           <w:top w:val="nil"/>
@@ -3641,45 +3799,103 @@
         </w:pBdr>
         <w:spacing w:after="240" w:line="360" w:lineRule="auto"/>
         <w:ind w:right="565"/>
-        <w:contextualSpacing w:val="0"/>
-        <w:jc w:val="both"/>
-        <w:rPr>
-          <w:rFonts w:ascii="Radio Canada" w:eastAsia="Radio Canada" w:hAnsi="Radio Canada" w:cs="Radio Canada"/>
-        </w:rPr>
-      </w:pPr>
-      <w:r>
-        <w:rPr>
-          <w:rFonts w:ascii="Radio Canada" w:eastAsia="Radio Canada" w:hAnsi="Radio Canada" w:cs="Radio Canada"/>
-          <w:b/>
+        <w:jc w:val="both"/>
+        <w:rPr>
+          <w:rFonts w:ascii="Radio Canada" w:eastAsia="Radio Canada" w:hAnsi="Radio Canada" w:cs="Radio Canada"/>
+          <w:color w:val="000000"/>
+        </w:rPr>
+      </w:pPr>
+      <w:r>
+        <w:rPr>
+          <w:rFonts w:ascii="Radio Canada" w:hAnsi="Radio Canada" w:cs="RadioCanada-Bold"/>
           <w:bCs/>
         </w:rPr>
-        <w:t>Principais Dificuldades e Superações:</w:t>
-      </w:r>
-      <w:r>
-        <w:rPr>
-          <w:rFonts w:ascii="Radio Canada" w:eastAsia="Radio Canada" w:hAnsi="Radio Canada" w:cs="Radio Canada"/>
+        <w:t xml:space="preserve">Desenho arquitetural do </w:t>
+      </w:r>
+      <w:r>
+        <w:rPr>
+          <w:rFonts w:ascii="Radio Canada" w:hAnsi="Radio Canada" w:cs="RadioCanada-Bold"/>
+          <w:bCs/>
+        </w:rPr>
+        <w:t>software</w:t>
+      </w:r>
+      <w:r>
+        <w:rPr>
+          <w:rFonts w:ascii="Radio Canada" w:hAnsi="Radio Canada" w:cs="RadioCanada-Regular"/>
+        </w:rPr>
+        <w:t>: O</w:t>
+      </w:r>
+      <w:r>
+        <w:rPr>
+          <w:rFonts w:ascii="Radio Canada" w:hAnsi="Radio Canada" w:cs="RadioCanada-Regular"/>
+        </w:rPr>
+        <w:t xml:space="preserve"> desenho da arquitetura está no meu </w:t>
+      </w:r>
+      <w:proofErr w:type="spellStart"/>
+      <w:r>
+        <w:rPr>
+          <w:rFonts w:ascii="Radio Canada" w:hAnsi="Radio Canada" w:cs="RadioCanada-Regular"/>
+        </w:rPr>
+        <w:t>github</w:t>
+      </w:r>
+      <w:proofErr w:type="spellEnd"/>
+      <w:r>
+        <w:rPr>
+          <w:rFonts w:ascii="Radio Canada" w:hAnsi="Radio Canada" w:cs="RadioCanada-Regular"/>
+        </w:rPr>
+        <w:t xml:space="preserve">, </w:t>
+      </w:r>
+      <w:hyperlink r:id="rId10" w:history="1">
+        <w:r>
+          <w:rPr>
+            <w:rStyle w:val="Hyperlink"/>
+            <w:rFonts w:ascii="Radio Canada" w:hAnsi="Radio Canada" w:cs="RadioCanada-Regular"/>
+          </w:rPr>
+          <w:t>na pasta documentação</w:t>
+        </w:r>
+      </w:hyperlink>
+      <w:r>
+        <w:rPr>
+          <w:rFonts w:ascii="Radio Canada" w:hAnsi="Radio Canada" w:cs="RadioCanada-Regular"/>
+        </w:rPr>
+        <w:t xml:space="preserve">, nele tem o desenho da arquitetura atual e </w:t>
+      </w:r>
+      <w:r>
+        <w:rPr>
+          <w:rFonts w:ascii="Radio Canada" w:hAnsi="Radio Canada" w:cs="RadioCanada-Regular"/>
+        </w:rPr>
+        <w:t>uma exemplificação</w:t>
+      </w:r>
+      <w:r>
+        <w:rPr>
+          <w:rFonts w:ascii="Radio Canada" w:hAnsi="Radio Canada" w:cs="RadioCanada-Regular"/>
         </w:rPr>
         <w:t xml:space="preserve"> </w:t>
       </w:r>
       <w:r>
         <w:rPr>
-          <w:rFonts w:ascii="Radio Canada" w:eastAsia="Radio Canada" w:hAnsi="Radio Canada" w:cs="Radio Canada"/>
-        </w:rPr>
-        <w:t>r</w:t>
-      </w:r>
-      <w:r>
-        <w:rPr>
-          <w:rFonts w:ascii="Radio Canada" w:eastAsia="Radio Canada" w:hAnsi="Radio Canada" w:cs="Radio Canada"/>
-        </w:rPr>
-        <w:t>elate os principais obstáculos que você encontrou durante a execução do desafio e como os superou. Isso demonstra sua capacidade de enfrentar problemas práticos e de adaptação diante de dificuldades.</w:t>
-      </w:r>
-    </w:p>
-    <w:p>
-      <w:pPr>
-        <w:pStyle w:val="PargrafodaLista"/>
+          <w:rFonts w:ascii="Radio Canada" w:hAnsi="Radio Canada" w:cs="RadioCanada-Regular"/>
+        </w:rPr>
+        <w:t xml:space="preserve">de uma </w:t>
+      </w:r>
+      <w:r>
+        <w:rPr>
+          <w:rFonts w:ascii="Radio Canada" w:hAnsi="Radio Canada" w:cs="RadioCanada-Regular"/>
+        </w:rPr>
+        <w:t>proposta de expansão.</w:t>
+      </w:r>
+      <w:r>
+        <w:rPr>
+          <w:rFonts w:ascii="Radio Canada" w:hAnsi="Radio Canada" w:cs="RadioCanada-Regular"/>
+        </w:rPr>
+        <w:br/>
+      </w:r>
+    </w:p>
+    <w:p>
+      <w:pPr>
         <w:numPr>
-          <w:ilvl w:val="0"/>
-          <w:numId w:val="6"/>
+          <w:ilvl w:val="1"/>
+          <w:numId w:val="1"/>
         </w:numPr>
         <w:pBdr>
           <w:top w:val="nil"/>
@@ -3690,40 +3906,47 @@
         </w:pBdr>
         <w:spacing w:after="240" w:line="360" w:lineRule="auto"/>
         <w:ind w:right="565"/>
-        <w:contextualSpacing w:val="0"/>
-        <w:jc w:val="both"/>
-        <w:rPr>
-          <w:rFonts w:ascii="Radio Canada" w:eastAsia="Radio Canada" w:hAnsi="Radio Canada" w:cs="Radio Canada"/>
-        </w:rPr>
-      </w:pPr>
-      <w:r>
-        <w:rPr>
-          <w:rFonts w:ascii="Radio Canada" w:eastAsia="Radio Canada" w:hAnsi="Radio Canada" w:cs="Radio Canada"/>
-          <w:b/>
+        <w:jc w:val="both"/>
+        <w:rPr>
+          <w:rFonts w:ascii="Radio Canada" w:eastAsia="Radio Canada" w:hAnsi="Radio Canada" w:cs="Radio Canada"/>
+          <w:color w:val="000000"/>
+        </w:rPr>
+      </w:pPr>
+      <w:r>
+        <w:rPr>
+          <w:rFonts w:ascii="Radio Canada" w:hAnsi="Radio Canada" w:cs="RadioCanada-Bold"/>
           <w:bCs/>
         </w:rPr>
-        <w:t xml:space="preserve">Resultados Obtidos: </w:t>
-      </w:r>
-      <w:r>
-        <w:rPr>
-          <w:rFonts w:ascii="Radio Canada" w:eastAsia="Radio Canada" w:hAnsi="Radio Canada" w:cs="Radio Canada"/>
-        </w:rPr>
-        <w:t>d</w:t>
-      </w:r>
-      <w:r>
-        <w:rPr>
-          <w:rFonts w:ascii="Radio Canada" w:eastAsia="Radio Canada" w:hAnsi="Radio Canada" w:cs="Radio Canada"/>
-        </w:rPr>
-        <w:t>escreva os resultados gerais alcançados com a sua solução. Comente se todas as funcionalidades e requisitos foram implementados como esperado e se o resultado final atendeu aos objetivos propostos.</w:t>
-      </w:r>
-    </w:p>
-    <w:p>
-      <w:pPr>
-        <w:pStyle w:val="PargrafodaLista"/>
-        <w:numPr>
-          <w:ilvl w:val="0"/>
-          <w:numId w:val="6"/>
-        </w:numPr>
+        <w:t>Entrega do Código</w:t>
+      </w:r>
+      <w:r>
+        <w:rPr>
+          <w:rFonts w:ascii="Radio Canada" w:hAnsi="Radio Canada" w:cs="RadioCanada-Bold"/>
+          <w:bCs/>
+        </w:rPr>
+        <w:t xml:space="preserve">: </w:t>
+      </w:r>
+      <w:hyperlink r:id="rId11" w:history="1">
+        <w:r>
+          <w:rPr>
+            <w:rStyle w:val="Hyperlink"/>
+            <w:rFonts w:ascii="Radio Canada" w:hAnsi="Radio Canada" w:cs="RadioCanada-Bold"/>
+            <w:bCs/>
+          </w:rPr>
+          <w:t xml:space="preserve">link para acessar o código fonte da </w:t>
+        </w:r>
+        <w:r>
+          <w:rPr>
+            <w:rStyle w:val="Hyperlink"/>
+            <w:rFonts w:ascii="Radio Canada" w:hAnsi="Radio Canada" w:cs="RadioCanada-Bold"/>
+            <w:bCs/>
+          </w:rPr>
+          <w:t>solução</w:t>
+        </w:r>
+      </w:hyperlink>
+    </w:p>
+    <w:p>
+      <w:pPr>
         <w:pBdr>
           <w:top w:val="nil"/>
           <w:left w:val="nil"/>
@@ -3732,69 +3955,15 @@
           <w:between w:val="nil"/>
         </w:pBdr>
         <w:spacing w:after="240" w:line="360" w:lineRule="auto"/>
-        <w:ind w:right="565"/>
-        <w:contextualSpacing w:val="0"/>
-        <w:jc w:val="both"/>
-        <w:rPr>
-          <w:rFonts w:ascii="Radio Canada" w:eastAsia="Radio Canada" w:hAnsi="Radio Canada" w:cs="Radio Canada"/>
-        </w:rPr>
-      </w:pPr>
-      <w:proofErr w:type="gramStart"/>
-      <w:r>
-        <w:rPr>
-          <w:rFonts w:ascii="Radio Canada" w:eastAsia="Radio Canada" w:hAnsi="Radio Canada" w:cs="Radio Canada"/>
-          <w:b/>
-          <w:bCs/>
-        </w:rPr>
-        <w:t>Lições Aprendidas</w:t>
-      </w:r>
-      <w:proofErr w:type="gramEnd"/>
-      <w:r>
-        <w:rPr>
-          <w:rFonts w:ascii="Radio Canada" w:eastAsia="Radio Canada" w:hAnsi="Radio Canada" w:cs="Radio Canada"/>
-          <w:b/>
-          <w:bCs/>
-        </w:rPr>
-        <w:t>:</w:t>
-      </w:r>
-      <w:r>
-        <w:rPr>
-          <w:rFonts w:ascii="Radio Canada" w:eastAsia="Radio Canada" w:hAnsi="Radio Canada" w:cs="Radio Canada"/>
-        </w:rPr>
-        <w:t xml:space="preserve"> </w:t>
-      </w:r>
-      <w:r>
-        <w:rPr>
-          <w:rFonts w:ascii="Radio Canada" w:eastAsia="Radio Canada" w:hAnsi="Radio Canada" w:cs="Radio Canada"/>
-        </w:rPr>
-        <w:t>r</w:t>
-      </w:r>
-      <w:r>
-        <w:rPr>
-          <w:rFonts w:ascii="Radio Canada" w:eastAsia="Radio Canada" w:hAnsi="Radio Canada" w:cs="Radio Canada"/>
-        </w:rPr>
-        <w:t>eflita sobre os principais aprendizados que este desafio proporcionou, seja no aspecto técnico ou em habilidades</w:t>
-      </w:r>
-      <w:r>
-        <w:rPr>
-          <w:rFonts w:ascii="Radio Canada" w:eastAsia="Radio Canada" w:hAnsi="Radio Canada" w:cs="Radio Canada"/>
-        </w:rPr>
-        <w:t>,</w:t>
-      </w:r>
-      <w:r>
-        <w:rPr>
-          <w:rFonts w:ascii="Radio Canada" w:eastAsia="Radio Canada" w:hAnsi="Radio Canada" w:cs="Radio Canada"/>
-        </w:rPr>
-        <w:t xml:space="preserve"> como gerenciamento de tempo, organização e trabalho em equipe (se aplicável).</w:t>
-      </w:r>
-    </w:p>
-    <w:p>
-      <w:pPr>
-        <w:pStyle w:val="PargrafodaLista"/>
-        <w:numPr>
-          <w:ilvl w:val="0"/>
-          <w:numId w:val="6"/>
-        </w:numPr>
+        <w:jc w:val="both"/>
+        <w:rPr>
+          <w:rFonts w:ascii="Radio Canada" w:eastAsia="Radio Canada" w:hAnsi="Radio Canada" w:cs="Radio Canada"/>
+          <w:color w:val="000000"/>
+        </w:rPr>
+      </w:pPr>
+    </w:p>
+    <w:p>
+      <w:pPr>
         <w:pBdr>
           <w:top w:val="nil"/>
           <w:left w:val="nil"/>
@@ -3803,38 +3972,80 @@
           <w:between w:val="nil"/>
         </w:pBdr>
         <w:spacing w:after="240" w:line="360" w:lineRule="auto"/>
-        <w:ind w:right="565"/>
-        <w:contextualSpacing w:val="0"/>
-        <w:jc w:val="both"/>
-        <w:rPr>
-          <w:rFonts w:ascii="Radio Canada" w:eastAsia="Radio Canada" w:hAnsi="Radio Canada" w:cs="Radio Canada"/>
-        </w:rPr>
-      </w:pPr>
-      <w:r>
-        <w:rPr>
-          <w:rFonts w:ascii="Radio Canada" w:eastAsia="Radio Canada" w:hAnsi="Radio Canada" w:cs="Radio Canada"/>
+        <w:jc w:val="both"/>
+        <w:rPr>
+          <w:rFonts w:ascii="Radio Canada" w:hAnsi="Radio Canada"/>
+        </w:rPr>
+      </w:pPr>
+      <w:r>
+        <w:rPr>
+          <w:rFonts w:ascii="Radio Canada SemiBold" w:eastAsia="Radio Canada SemiBold" w:hAnsi="Radio Canada SemiBold" w:cs="Radio Canada SemiBold"/>
           <w:b/>
-          <w:bCs/>
-        </w:rPr>
-        <w:t>Melhorias Futuras:</w:t>
-      </w:r>
-      <w:r>
-        <w:rPr>
-          <w:rFonts w:ascii="Radio Canada" w:eastAsia="Radio Canada" w:hAnsi="Radio Canada" w:cs="Radio Canada"/>
-        </w:rPr>
-        <w:t xml:space="preserve"> </w:t>
-      </w:r>
-      <w:r>
-        <w:rPr>
-          <w:rFonts w:ascii="Radio Canada" w:eastAsia="Radio Canada" w:hAnsi="Radio Canada" w:cs="Radio Canada"/>
-        </w:rPr>
-        <w:t>s</w:t>
-      </w:r>
-      <w:r>
-        <w:rPr>
-          <w:rFonts w:ascii="Radio Canada" w:eastAsia="Radio Canada" w:hAnsi="Radio Canada" w:cs="Radio Canada"/>
-        </w:rPr>
-        <w:t>e aplicável, mencione quais aspectos você considera que poderiam ser melhorados na sua solução ou no seu processo de trabalho, indicando possíveis ajustes que fariam a diferença em uma nova tentativa.</w:t>
+          <w:color w:val="7DDC00"/>
+          <w:sz w:val="28"/>
+          <w:szCs w:val="28"/>
+        </w:rPr>
+        <w:lastRenderedPageBreak/>
+        <w:t>Conclusão</w:t>
+      </w:r>
+      <w:r>
+        <w:rPr>
+          <w:rFonts w:ascii="Radio Canada SemiBold" w:eastAsia="Radio Canada SemiBold" w:hAnsi="Radio Canada SemiBold" w:cs="Radio Canada SemiBold"/>
+          <w:b/>
+          <w:color w:val="7DDC00"/>
+          <w:sz w:val="28"/>
+          <w:szCs w:val="28"/>
+        </w:rPr>
+        <w:br/>
+      </w:r>
+      <w:r>
+        <w:rPr>
+          <w:rFonts w:ascii="Radio Canada SemiBold" w:eastAsia="Radio Canada SemiBold" w:hAnsi="Radio Canada SemiBold" w:cs="Radio Canada SemiBold"/>
+          <w:b/>
+          <w:color w:val="7DDC00"/>
+          <w:sz w:val="28"/>
+          <w:szCs w:val="28"/>
+        </w:rPr>
+        <w:br/>
+      </w:r>
+      <w:r>
+        <w:rPr>
+          <w:rFonts w:ascii="Radio Canada" w:hAnsi="Radio Canada"/>
+        </w:rPr>
+        <w:t xml:space="preserve">A minha proposta de solução foi pensada levando em consideração uma das premissas mais comuns do mercado de trabalho </w:t>
+      </w:r>
+      <w:r>
+        <w:rPr>
+          <w:rFonts w:ascii="Radio Canada" w:hAnsi="Radio Canada"/>
+        </w:rPr>
+        <w:t xml:space="preserve">e que foi bastante reforçada no </w:t>
+      </w:r>
+      <w:r>
+        <w:rPr>
+          <w:rFonts w:ascii="Radio Canada" w:hAnsi="Radio Canada"/>
+          <w:b/>
+        </w:rPr>
+        <w:t>M</w:t>
+      </w:r>
+      <w:r>
+        <w:rPr>
+          <w:rFonts w:ascii="Radio Canada" w:hAnsi="Radio Canada"/>
+          <w:b/>
+        </w:rPr>
+        <w:t>ódulo 2</w:t>
+      </w:r>
+      <w:r>
+        <w:rPr>
+          <w:rFonts w:ascii="Radio Canada" w:hAnsi="Radio Canada"/>
+        </w:rPr>
+        <w:t>, que é o desenvolvimento de softwares incrementais.</w:t>
+      </w:r>
+      <w:r>
+        <w:rPr>
+          <w:rFonts w:ascii="Radio Canada" w:hAnsi="Radio Canada"/>
+        </w:rPr>
+        <w:br/>
+        <w:t>Desde o começo, a minha ideia foi iniciar o projeto já desenhando um esboço das regras de negócio, algo simples, mas que considero essencial para definir as fronteiras da solução e ajudar na hora de tomar algumas decisões.</w:t>
       </w:r>
     </w:p>
     <w:p>
@@ -3847,18 +4058,455 @@
           <w:between w:val="nil"/>
         </w:pBdr>
         <w:spacing w:after="240" w:line="360" w:lineRule="auto"/>
-        <w:ind w:right="565"/>
-        <w:jc w:val="both"/>
-        <w:rPr>
-          <w:rFonts w:ascii="Radio Canada" w:eastAsia="Radio Canada" w:hAnsi="Radio Canada" w:cs="Radio Canada"/>
-        </w:rPr>
-      </w:pPr>
-      <w:r>
-        <w:rPr>
-          <w:rFonts w:ascii="Radio Canada" w:eastAsia="Radio Canada" w:hAnsi="Radio Canada" w:cs="Radio Canada"/>
+        <w:jc w:val="both"/>
+        <w:rPr>
+          <w:rFonts w:ascii="Radio Canada" w:hAnsi="Radio Canada"/>
+        </w:rPr>
+      </w:pPr>
+      <w:r>
+        <w:rPr>
+          <w:rFonts w:ascii="Radio Canada" w:hAnsi="Radio Canada"/>
+        </w:rPr>
+        <w:t>E</w:t>
+      </w:r>
+      <w:r>
+        <w:rPr>
+          <w:rFonts w:ascii="Radio Canada" w:hAnsi="Radio Canada"/>
+        </w:rPr>
+        <w:t xml:space="preserve">u não quis simplesmente fazer um sistema para atender </w:t>
+      </w:r>
+      <w:r>
+        <w:rPr>
+          <w:rFonts w:ascii="Radio Canada" w:hAnsi="Radio Canada"/>
+        </w:rPr>
+        <w:t>ao</w:t>
+      </w:r>
+      <w:r>
+        <w:rPr>
+          <w:rFonts w:ascii="Radio Canada" w:hAnsi="Radio Canada"/>
+        </w:rPr>
+        <w:t xml:space="preserve"> requisito de usar o </w:t>
+      </w:r>
+      <w:r>
+        <w:rPr>
+          <w:rFonts w:ascii="Radio Canada" w:hAnsi="Radio Canada"/>
+          <w:i/>
+        </w:rPr>
+        <w:t>MVC</w:t>
+      </w:r>
+      <w:r>
+        <w:rPr>
+          <w:rFonts w:ascii="Radio Canada" w:hAnsi="Radio Canada"/>
+        </w:rPr>
+        <w:t>.</w:t>
+      </w:r>
+      <w:r>
+        <w:rPr>
+          <w:rFonts w:ascii="Radio Canada" w:hAnsi="Radio Canada"/>
+        </w:rPr>
+        <w:t xml:space="preserve"> </w:t>
+      </w:r>
+      <w:r>
+        <w:rPr>
+          <w:rFonts w:ascii="Radio Canada" w:hAnsi="Radio Canada"/>
+        </w:rPr>
+        <w:t>Eu quis construir um produto que fosse fácil de expandir, desacoplar e escalar.</w:t>
+      </w:r>
+      <w:r>
+        <w:rPr>
+          <w:rFonts w:ascii="Radio Canada" w:hAnsi="Radio Canada"/>
+        </w:rPr>
+        <w:t xml:space="preserve"> </w:t>
+      </w:r>
+      <w:r>
+        <w:rPr>
+          <w:rFonts w:ascii="Radio Canada" w:hAnsi="Radio Canada"/>
+        </w:rPr>
+        <w:t xml:space="preserve">Essa necessidade me levou a trazer também a </w:t>
+      </w:r>
+      <w:r>
+        <w:rPr>
+          <w:rFonts w:ascii="Radio Canada" w:hAnsi="Radio Canada"/>
+          <w:i/>
+        </w:rPr>
+        <w:t xml:space="preserve">Clean </w:t>
+      </w:r>
+      <w:proofErr w:type="spellStart"/>
+      <w:r>
+        <w:rPr>
+          <w:rFonts w:ascii="Radio Canada" w:hAnsi="Radio Canada"/>
+          <w:i/>
+        </w:rPr>
+        <w:t>Architecture</w:t>
+      </w:r>
+      <w:proofErr w:type="spellEnd"/>
+      <w:r>
+        <w:rPr>
+          <w:rFonts w:ascii="Radio Canada" w:hAnsi="Radio Canada"/>
+        </w:rPr>
+        <w:t xml:space="preserve"> para dentro da solução.</w:t>
+      </w:r>
+      <w:r>
+        <w:rPr>
+          <w:rFonts w:ascii="Radio Canada" w:hAnsi="Radio Canada"/>
+        </w:rPr>
+        <w:t xml:space="preserve"> </w:t>
+      </w:r>
+      <w:r>
+        <w:rPr>
+          <w:rFonts w:ascii="Radio Canada" w:hAnsi="Radio Canada"/>
+        </w:rPr>
+        <w:t>O desenho de arquitetura foi muito importante para validar essa intenção, e ficou claro para mim que uma</w:t>
+      </w:r>
+      <w:r>
+        <w:rPr>
+          <w:rFonts w:ascii="Radio Canada" w:hAnsi="Radio Canada"/>
+        </w:rPr>
+        <w:t xml:space="preserve"> arquitetura não anula a outra,</w:t>
+      </w:r>
+      <w:r>
+        <w:rPr>
+          <w:rFonts w:ascii="Radio Canada" w:hAnsi="Radio Canada"/>
+        </w:rPr>
+        <w:t xml:space="preserve"> na verdade, elas podem se complementar e funcionar juntas.</w:t>
+      </w:r>
+    </w:p>
+    <w:p>
+      <w:pPr>
+        <w:pBdr>
+          <w:top w:val="nil"/>
+          <w:left w:val="nil"/>
+          <w:bottom w:val="nil"/>
+          <w:right w:val="nil"/>
+          <w:between w:val="nil"/>
+        </w:pBdr>
+        <w:spacing w:after="240" w:line="360" w:lineRule="auto"/>
+        <w:jc w:val="both"/>
+        <w:rPr>
+          <w:rFonts w:ascii="Radio Canada" w:hAnsi="Radio Canada"/>
+        </w:rPr>
+      </w:pPr>
+      <w:r>
+        <w:rPr>
+          <w:rFonts w:ascii="Radio Canada" w:hAnsi="Radio Canada"/>
+        </w:rPr>
+        <w:t>Uma das questões que mais pensei durante o pr</w:t>
+      </w:r>
+      <w:r>
+        <w:rPr>
+          <w:rFonts w:ascii="Radio Canada" w:hAnsi="Radio Canada"/>
+        </w:rPr>
+        <w:t>ojeto foi,</w:t>
+      </w:r>
+      <w:r>
+        <w:rPr>
+          <w:rFonts w:ascii="Radio Canada" w:hAnsi="Radio Canada"/>
+        </w:rPr>
+        <w:t xml:space="preserve"> "Será que não estou complicando demais algo que poderia ser mais simples?"</w:t>
+      </w:r>
+      <w:r>
+        <w:rPr>
+          <w:rFonts w:ascii="Radio Canada" w:hAnsi="Radio Canada"/>
+        </w:rPr>
+        <w:t xml:space="preserve"> </w:t>
+      </w:r>
+      <w:r>
+        <w:rPr>
+          <w:rFonts w:ascii="Radio Canada" w:hAnsi="Radio Canada"/>
+        </w:rPr>
+        <w:t>Mas sempre me baseei no fato de que, muitas vezes, sistemas são criados sem pensar no futuro, e acabam virando legado ainda durante o desenvolvimento da primeira entrega.</w:t>
+      </w:r>
+    </w:p>
+    <w:p>
+      <w:pPr>
+        <w:pBdr>
+          <w:top w:val="nil"/>
+          <w:left w:val="nil"/>
+          <w:bottom w:val="nil"/>
+          <w:right w:val="nil"/>
+          <w:between w:val="nil"/>
+        </w:pBdr>
+        <w:spacing w:after="240" w:line="360" w:lineRule="auto"/>
+        <w:jc w:val="both"/>
+        <w:rPr>
+          <w:rFonts w:ascii="Radio Canada" w:hAnsi="Radio Canada"/>
+        </w:rPr>
+      </w:pPr>
+      <w:r>
+        <w:rPr>
+          <w:rFonts w:ascii="Radio Canada" w:hAnsi="Radio Canada"/>
+        </w:rPr>
+        <w:t>Por isso, decidi trazer uma estrutura mínima de qualidade e arquitetura, mesmo sabendo que era algo mais "pesado" do que o desafio pedia.</w:t>
+      </w:r>
+      <w:r>
+        <w:rPr>
+          <w:rFonts w:ascii="Radio Canada" w:hAnsi="Radio Canada"/>
+        </w:rPr>
+        <w:t xml:space="preserve"> </w:t>
+      </w:r>
+      <w:r>
+        <w:rPr>
+          <w:rFonts w:ascii="Radio Canada" w:hAnsi="Radio Canada"/>
+        </w:rPr>
+        <w:t>Quis mostrar que</w:t>
+      </w:r>
+      <w:r>
+        <w:rPr>
+          <w:rFonts w:ascii="Radio Canada" w:hAnsi="Radio Canada"/>
+        </w:rPr>
+        <w:t xml:space="preserve"> algumas</w:t>
+      </w:r>
+      <w:r>
+        <w:rPr>
+          <w:rFonts w:ascii="Radio Canada" w:hAnsi="Radio Canada"/>
+        </w:rPr>
+        <w:t xml:space="preserve"> decisões </w:t>
+      </w:r>
+      <w:r>
+        <w:rPr>
+          <w:rFonts w:ascii="Radio Canada" w:hAnsi="Radio Canada"/>
+        </w:rPr>
+        <w:t xml:space="preserve">que são </w:t>
+      </w:r>
+      <w:r>
+        <w:rPr>
+          <w:rFonts w:ascii="Radio Canada" w:hAnsi="Radio Canada"/>
+        </w:rPr>
+        <w:t>tomadas no começo determinam se o projeto vai ser fácil ou difícil de manter, se vai ser barato ou caro para evoluir, e se vai atender bem ou não conforme o sistema cresce.</w:t>
+      </w:r>
+    </w:p>
+    <w:p>
+      <w:pPr>
+        <w:pBdr>
+          <w:top w:val="nil"/>
+          <w:left w:val="nil"/>
+          <w:bottom w:val="nil"/>
+          <w:right w:val="nil"/>
+          <w:between w:val="nil"/>
+        </w:pBdr>
+        <w:spacing w:after="240" w:line="360" w:lineRule="auto"/>
+        <w:jc w:val="both"/>
+        <w:rPr>
+          <w:rFonts w:ascii="Radio Canada" w:hAnsi="Radio Canada"/>
+        </w:rPr>
+      </w:pPr>
+      <w:r>
+        <w:rPr>
+          <w:rFonts w:ascii="Radio Canada" w:hAnsi="Radio Canada"/>
+        </w:rPr>
+        <w:t>O projeto finalizado me trouxe uma sensação muito boa</w:t>
+      </w:r>
+      <w:r>
+        <w:rPr>
+          <w:rFonts w:ascii="Radio Canada" w:hAnsi="Radio Canada"/>
+        </w:rPr>
+        <w:t xml:space="preserve">, porque consegui </w:t>
+      </w:r>
+      <w:r>
+        <w:rPr>
+          <w:rFonts w:ascii="Radio Canada" w:hAnsi="Radio Canada"/>
+        </w:rPr>
+        <w:t xml:space="preserve">mostrar </w:t>
+      </w:r>
+      <w:r>
+        <w:rPr>
+          <w:rFonts w:ascii="Radio Canada" w:hAnsi="Radio Canada"/>
+        </w:rPr>
+        <w:t>que, mesmo que o desafio tenha proposto algo relativamente simpl</w:t>
+      </w:r>
+      <w:r>
+        <w:rPr>
+          <w:rFonts w:ascii="Radio Canada" w:hAnsi="Radio Canada"/>
+        </w:rPr>
+        <w:t xml:space="preserve">es, dá sim para criar </w:t>
+      </w:r>
+      <w:r>
+        <w:rPr>
+          <w:rFonts w:ascii="Radio Canada" w:hAnsi="Radio Canada"/>
+        </w:rPr>
+        <w:t>aplicações bem estruturadas desde o início.</w:t>
+      </w:r>
+      <w:r>
+        <w:rPr>
+          <w:rFonts w:ascii="Radio Canada" w:hAnsi="Radio Canada"/>
+        </w:rPr>
+        <w:t xml:space="preserve"> Todas as </w:t>
+      </w:r>
+      <w:r>
+        <w:rPr>
+          <w:rFonts w:ascii="Radio Canada" w:hAnsi="Radio Canada"/>
+        </w:rPr>
+        <w:t>funcionalidades ficaram bem descritas, tanto na parte de regra de negócio quanto na parte técnica.</w:t>
+      </w:r>
+      <w:r>
+        <w:rPr>
+          <w:rFonts w:ascii="Radio Canada" w:hAnsi="Radio Canada"/>
+        </w:rPr>
+        <w:br/>
+      </w:r>
+      <w:r>
+        <w:rPr>
+          <w:rFonts w:ascii="Radio Canada" w:hAnsi="Radio Canada"/>
         </w:rPr>
         <w:lastRenderedPageBreak/>
-        <w:t>Essa seção deve ser escrita de forma clara e objetiva, demonstrando uma visão madura e crítica sobre o seu desempenho.</w:t>
+        <w:t>O resultado foi uma aplicação fácil de ser expandida, corrigida e que está preparada para crescer sem virar um problema.</w:t>
+      </w:r>
+    </w:p>
+    <w:p>
+      <w:pPr>
+        <w:pBdr>
+          <w:top w:val="nil"/>
+          <w:left w:val="nil"/>
+          <w:bottom w:val="nil"/>
+          <w:right w:val="nil"/>
+          <w:between w:val="nil"/>
+        </w:pBdr>
+        <w:spacing w:after="240" w:line="360" w:lineRule="auto"/>
+        <w:jc w:val="both"/>
+        <w:rPr>
+          <w:rFonts w:ascii="Radio Canada" w:hAnsi="Radio Canada"/>
+        </w:rPr>
+      </w:pPr>
+      <w:r>
+        <w:rPr>
+          <w:rFonts w:ascii="Radio Canada" w:hAnsi="Radio Canada"/>
+        </w:rPr>
+        <w:t>Esse desafio me ajudou a reforçar ainda mais a importância de pensar na arquitetura desde o início</w:t>
+      </w:r>
+      <w:r>
+        <w:rPr>
+          <w:rFonts w:ascii="Radio Canada" w:hAnsi="Radio Canada"/>
+        </w:rPr>
+        <w:t xml:space="preserve">, que sim precisamos ter um mínimo codificado hoje em dia, para atender os requisitos não funcionais, que podem parecer </w:t>
+      </w:r>
+      <w:r>
+        <w:rPr>
+          <w:rFonts w:ascii="Radio Canada" w:hAnsi="Radio Canada"/>
+        </w:rPr>
+        <w:t>invisíveis,</w:t>
+      </w:r>
+      <w:r>
+        <w:rPr>
+          <w:rFonts w:ascii="Radio Canada" w:hAnsi="Radio Canada"/>
+        </w:rPr>
+        <w:t xml:space="preserve"> mas estão atrelados diretamente com os requisitos funcionais do sistema, a experiência de utilização também depende um</w:t>
+      </w:r>
+      <w:r>
+        <w:rPr>
+          <w:rFonts w:ascii="Radio Canada" w:hAnsi="Radio Canada"/>
+        </w:rPr>
+        <w:t xml:space="preserve">a boa estrutura do projeto. </w:t>
+      </w:r>
+      <w:r>
+        <w:rPr>
+          <w:rFonts w:ascii="Radio Canada" w:hAnsi="Radio Canada"/>
+        </w:rPr>
+        <w:t xml:space="preserve">Percebi </w:t>
+      </w:r>
+      <w:r>
+        <w:rPr>
+          <w:rFonts w:ascii="Radio Canada" w:hAnsi="Radio Canada"/>
+        </w:rPr>
+        <w:t xml:space="preserve">também </w:t>
+      </w:r>
+      <w:r>
+        <w:rPr>
+          <w:rFonts w:ascii="Radio Canada" w:hAnsi="Radio Canada"/>
+        </w:rPr>
+        <w:t xml:space="preserve">o quanto é importante definir bem as regras de negócio e </w:t>
+      </w:r>
+      <w:r>
+        <w:rPr>
+          <w:rFonts w:ascii="Radio Canada" w:hAnsi="Radio Canada"/>
+        </w:rPr>
+        <w:t>deixa-las bem separadas</w:t>
+      </w:r>
+      <w:r>
+        <w:rPr>
+          <w:rFonts w:ascii="Radio Canada" w:hAnsi="Radio Canada"/>
+        </w:rPr>
+        <w:t>.</w:t>
+      </w:r>
+    </w:p>
+    <w:p>
+      <w:pPr>
+        <w:pBdr>
+          <w:top w:val="nil"/>
+          <w:left w:val="nil"/>
+          <w:bottom w:val="nil"/>
+          <w:right w:val="nil"/>
+          <w:between w:val="nil"/>
+        </w:pBdr>
+        <w:spacing w:after="240" w:line="360" w:lineRule="auto"/>
+        <w:jc w:val="both"/>
+        <w:rPr>
+          <w:rFonts w:ascii="Radio Canada" w:hAnsi="Radio Canada"/>
+        </w:rPr>
+      </w:pPr>
+      <w:r>
+        <w:rPr>
+          <w:rFonts w:ascii="Radio Canada" w:hAnsi="Radio Canada"/>
+        </w:rPr>
+        <w:t>Futuras melhorias são facilmente incorporadas no projeto, desde a criação de novos domínios, integraçõe</w:t>
+      </w:r>
+      <w:r>
+        <w:rPr>
+          <w:rFonts w:ascii="Radio Canada" w:hAnsi="Radio Canada"/>
+        </w:rPr>
+        <w:t>s com sistemas de terceiros</w:t>
+      </w:r>
+      <w:r>
+        <w:rPr>
+          <w:rFonts w:ascii="Radio Canada" w:hAnsi="Radio Canada"/>
+        </w:rPr>
+        <w:t>. M</w:t>
+      </w:r>
+      <w:r>
+        <w:rPr>
+          <w:rFonts w:ascii="Radio Canada" w:hAnsi="Radio Canada"/>
+        </w:rPr>
+        <w:t xml:space="preserve">as como melhoria, eu pensaria em criar testes unitários para garantir todas as regras de negócio, criar testes automatizados também, outro ponto é que podemos utilizar outras tecnologias para fazer consulta na base de dados, um repositório somente leitura, utilizando algo </w:t>
+      </w:r>
+      <w:r>
+        <w:rPr>
+          <w:rFonts w:ascii="Radio Canada" w:hAnsi="Radio Canada"/>
+        </w:rPr>
+        <w:t xml:space="preserve">ainda </w:t>
+      </w:r>
+      <w:r>
+        <w:rPr>
+          <w:rFonts w:ascii="Radio Canada" w:hAnsi="Radio Canada"/>
+        </w:rPr>
+        <w:t xml:space="preserve">mais performático para realizar as consultas e deixar o </w:t>
+      </w:r>
+      <w:proofErr w:type="spellStart"/>
+      <w:r>
+        <w:rPr>
+          <w:rFonts w:ascii="Radio Canada" w:hAnsi="Radio Canada"/>
+          <w:i/>
+        </w:rPr>
+        <w:t>EntityF</w:t>
+      </w:r>
+      <w:r>
+        <w:rPr>
+          <w:rFonts w:ascii="Radio Canada" w:hAnsi="Radio Canada"/>
+          <w:i/>
+        </w:rPr>
+        <w:t>ramework</w:t>
+      </w:r>
+      <w:r>
+        <w:rPr>
+          <w:rFonts w:ascii="Radio Canada" w:hAnsi="Radio Canada"/>
+          <w:i/>
+        </w:rPr>
+        <w:t>Core</w:t>
+      </w:r>
+      <w:proofErr w:type="spellEnd"/>
+      <w:r>
+        <w:rPr>
+          <w:rFonts w:ascii="Radio Canada" w:hAnsi="Radio Canada"/>
+        </w:rPr>
+        <w:t xml:space="preserve"> apenas para as operações de criação, alteração e exclusão</w:t>
       </w:r>
     </w:p>
     <w:sectPr>
@@ -5471,6 +6119,17 @@
       <w:lang w:eastAsia="en-US"/>
     </w:rPr>
   </w:style>
+  <w:style w:type="character" w:styleId="Hyperlink">
+    <w:name w:val="Hyperlink"/>
+    <w:basedOn w:val="Fontepargpadro"/>
+    <w:uiPriority w:val="99"/>
+    <w:unhideWhenUsed/>
+    <w:rsid w:val="0009361D"/>
+    <w:rPr>
+      <w:color w:val="0000FF" w:themeColor="hyperlink"/>
+      <w:u w:val="single"/>
+    </w:rPr>
+  </w:style>
 </w:styles>
 </file>
 
